--- a/sem_1/matdis/Latihan Teori Bilangan.docx
+++ b/sem_1/matdis/Latihan Teori Bilangan.docx
@@ -4,421 +4,6 @@
   <w:body>
     <w:p>
       <w:pPr>
-        <w:spacing w:after="0" w:line="240" w:lineRule="auto"/>
-        <w:rPr>
-          <w:rFonts w:ascii="Arial" w:eastAsia="Times New Roman" w:hAnsi="Arial" w:cs="Arial"/>
-          <w:color w:val="6D7680"/>
-          <w:sz w:val="18"/>
-          <w:szCs w:val="18"/>
-          <w:shd w:val="clear" w:color="auto" w:fill="FFFFFF"/>
-        </w:rPr>
-      </w:pPr>
-      <w:r>
-        <w:rPr>
-          <w:sz w:val="24"/>
-          <w:szCs w:val="24"/>
-        </w:rPr>
-        <w:t xml:space="preserve">       </w:t>
-      </w:r>
-      <w:r>
-        <w:rPr>
-          <w:sz w:val="20"/>
-          <w:szCs w:val="20"/>
-        </w:rPr>
-        <w:t>3</w:t>
-      </w:r>
-      <w:r>
-        <w:rPr>
-          <w:sz w:val="24"/>
-          <w:szCs w:val="24"/>
-        </w:rPr>
-        <w:t xml:space="preserve">.   </w:t>
-      </w:r>
-      <w:proofErr w:type="spellStart"/>
-      <w:r>
-        <w:rPr>
-          <w:rFonts w:ascii="Arial" w:eastAsia="Times New Roman" w:hAnsi="Arial" w:cs="Arial"/>
-          <w:color w:val="6D7680"/>
-          <w:sz w:val="18"/>
-          <w:szCs w:val="18"/>
-          <w:shd w:val="clear" w:color="auto" w:fill="FFFFFF"/>
-        </w:rPr>
-        <w:t>Tunjukkan</w:t>
-      </w:r>
-      <w:proofErr w:type="spellEnd"/>
-      <w:r>
-        <w:rPr>
-          <w:rFonts w:ascii="Arial" w:eastAsia="Times New Roman" w:hAnsi="Arial" w:cs="Arial"/>
-          <w:color w:val="6D7680"/>
-          <w:sz w:val="18"/>
-          <w:szCs w:val="18"/>
-          <w:shd w:val="clear" w:color="auto" w:fill="FFFFFF"/>
-        </w:rPr>
-        <w:t xml:space="preserve"> </w:t>
-      </w:r>
-      <w:proofErr w:type="spellStart"/>
-      <w:r>
-        <w:rPr>
-          <w:rFonts w:ascii="Arial" w:eastAsia="Times New Roman" w:hAnsi="Arial" w:cs="Arial"/>
-          <w:color w:val="6D7680"/>
-          <w:sz w:val="18"/>
-          <w:szCs w:val="18"/>
-          <w:shd w:val="clear" w:color="auto" w:fill="FFFFFF"/>
-        </w:rPr>
-        <w:t>bahwa</w:t>
-      </w:r>
-      <w:proofErr w:type="spellEnd"/>
-      <w:r>
-        <w:rPr>
-          <w:rFonts w:ascii="Arial" w:eastAsia="Times New Roman" w:hAnsi="Arial" w:cs="Arial"/>
-          <w:color w:val="6D7680"/>
-          <w:sz w:val="18"/>
-          <w:szCs w:val="18"/>
-          <w:shd w:val="clear" w:color="auto" w:fill="FFFFFF"/>
-        </w:rPr>
-        <w:t> </w:t>
-      </w:r>
-      <w:r>
-        <w:rPr>
-          <w:rFonts w:ascii="Arial" w:eastAsia="Times New Roman" w:hAnsi="Arial" w:cs="Arial"/>
-          <w:color w:val="6D7680"/>
-          <w:sz w:val="18"/>
-          <w:szCs w:val="18"/>
-          <w:shd w:val="clear" w:color="auto" w:fill="FFFFFF"/>
-        </w:rPr>
-        <w:t xml:space="preserve">  </w:t>
-      </w:r>
-      <w:r>
-        <w:rPr>
-          <w:rFonts w:ascii="Times New Roman" w:eastAsia="Times New Roman" w:hAnsi="Times New Roman" w:cs="Times New Roman"/>
-          <w:noProof/>
-          <w:sz w:val="18"/>
-          <w:szCs w:val="18"/>
-        </w:rPr>
-        <w:drawing>
-          <wp:inline distT="0" distB="0" distL="0" distR="0" wp14:anchorId="7603E974" wp14:editId="0A21AE0E">
-            <wp:extent cx="896260" cy="106136"/>
-            <wp:effectExtent l="0" t="0" r="0" b="8255"/>
-            <wp:docPr id="11" name="Picture 11"/>
-            <wp:cNvGraphicFramePr>
-              <a:graphicFrameLocks xmlns:a="http://schemas.openxmlformats.org/drawingml/2006/main" noChangeAspect="1"/>
-            </wp:cNvGraphicFramePr>
-            <a:graphic xmlns:a="http://schemas.openxmlformats.org/drawingml/2006/main">
-              <a:graphicData uri="http://schemas.openxmlformats.org/drawingml/2006/picture">
-                <pic:pic xmlns:pic="http://schemas.openxmlformats.org/drawingml/2006/picture">
-                  <pic:nvPicPr>
-                    <pic:cNvPr id="0" name="Picture 19"/>
-                    <pic:cNvPicPr>
-                      <a:picLocks noChangeAspect="1" noChangeArrowheads="1"/>
-                    </pic:cNvPicPr>
-                  </pic:nvPicPr>
-                  <pic:blipFill>
-                    <a:blip r:embed="rId7">
-                      <a:extLst>
-                        <a:ext uri="{28A0092B-C50C-407E-A947-70E740481C1C}">
-                          <a14:useLocalDpi xmlns:a14="http://schemas.microsoft.com/office/drawing/2010/main" val="0"/>
-                        </a:ext>
-                      </a:extLst>
-                    </a:blip>
-                    <a:srcRect/>
-                    <a:stretch>
-                      <a:fillRect/>
-                    </a:stretch>
-                  </pic:blipFill>
-                  <pic:spPr bwMode="auto">
-                    <a:xfrm>
-                      <a:off x="0" y="0"/>
-                      <a:ext cx="1122850" cy="132969"/>
-                    </a:xfrm>
-                    <a:prstGeom prst="rect">
-                      <a:avLst/>
-                    </a:prstGeom>
-                    <a:noFill/>
-                    <a:ln>
-                      <a:noFill/>
-                    </a:ln>
-                  </pic:spPr>
-                </pic:pic>
-              </a:graphicData>
-            </a:graphic>
-          </wp:inline>
-        </w:drawing>
-      </w:r>
-      <w:r>
-        <w:rPr>
-          <w:rFonts w:ascii="Arial" w:eastAsia="Times New Roman" w:hAnsi="Arial" w:cs="Arial"/>
-          <w:color w:val="6D7680"/>
-          <w:sz w:val="18"/>
-          <w:szCs w:val="18"/>
-          <w:shd w:val="clear" w:color="auto" w:fill="FFFFFF"/>
-        </w:rPr>
-        <w:t xml:space="preserve">  </w:t>
-      </w:r>
-      <w:r>
-        <w:rPr>
-          <w:rFonts w:ascii="Arial" w:eastAsia="Times New Roman" w:hAnsi="Arial" w:cs="Arial"/>
-          <w:color w:val="6D7680"/>
-          <w:sz w:val="18"/>
-          <w:szCs w:val="18"/>
-          <w:shd w:val="clear" w:color="auto" w:fill="FFFFFF"/>
-        </w:rPr>
-        <w:t xml:space="preserve"> </w:t>
-      </w:r>
-      <w:proofErr w:type="spellStart"/>
-      <w:r>
-        <w:rPr>
-          <w:rFonts w:ascii="Arial" w:eastAsia="Times New Roman" w:hAnsi="Arial" w:cs="Arial"/>
-          <w:color w:val="6D7680"/>
-          <w:sz w:val="18"/>
-          <w:szCs w:val="18"/>
-          <w:shd w:val="clear" w:color="auto" w:fill="FFFFFF"/>
-        </w:rPr>
-        <w:t>habis</w:t>
-      </w:r>
-      <w:proofErr w:type="spellEnd"/>
-      <w:r>
-        <w:rPr>
-          <w:rFonts w:ascii="Arial" w:eastAsia="Times New Roman" w:hAnsi="Arial" w:cs="Arial"/>
-          <w:color w:val="6D7680"/>
-          <w:sz w:val="18"/>
-          <w:szCs w:val="18"/>
-          <w:shd w:val="clear" w:color="auto" w:fill="FFFFFF"/>
-        </w:rPr>
-        <w:t xml:space="preserve"> </w:t>
-      </w:r>
-      <w:proofErr w:type="spellStart"/>
-      <w:r>
-        <w:rPr>
-          <w:rFonts w:ascii="Arial" w:eastAsia="Times New Roman" w:hAnsi="Arial" w:cs="Arial"/>
-          <w:color w:val="6D7680"/>
-          <w:sz w:val="18"/>
-          <w:szCs w:val="18"/>
-          <w:shd w:val="clear" w:color="auto" w:fill="FFFFFF"/>
-        </w:rPr>
-        <w:t>dibagi</w:t>
-      </w:r>
-      <w:proofErr w:type="spellEnd"/>
-      <w:r>
-        <w:rPr>
-          <w:rFonts w:ascii="Arial" w:eastAsia="Times New Roman" w:hAnsi="Arial" w:cs="Arial"/>
-          <w:color w:val="6D7680"/>
-          <w:sz w:val="18"/>
-          <w:szCs w:val="18"/>
-          <w:shd w:val="clear" w:color="auto" w:fill="FFFFFF"/>
-        </w:rPr>
-        <w:t xml:space="preserve"> 7</w:t>
-      </w:r>
-    </w:p>
-    <w:p>
-      <w:pPr>
-        <w:spacing w:after="0" w:line="240" w:lineRule="auto"/>
-        <w:rPr>
-          <w:rFonts w:ascii="Times New Roman" w:eastAsia="Times New Roman" w:hAnsi="Times New Roman" w:cs="Times New Roman"/>
-          <w:sz w:val="18"/>
-          <w:szCs w:val="18"/>
-        </w:rPr>
-      </w:pPr>
-      <w:r>
-        <w:rPr>
-          <w:rFonts w:ascii="Arial" w:eastAsia="Times New Roman" w:hAnsi="Arial" w:cs="Arial"/>
-          <w:color w:val="6D7680"/>
-          <w:sz w:val="18"/>
-          <w:szCs w:val="18"/>
-          <w:shd w:val="clear" w:color="auto" w:fill="FFFFFF"/>
-        </w:rPr>
-        <w:t xml:space="preserve">     </w:t>
-      </w:r>
-      <w:r>
-        <w:rPr>
-          <w:rFonts w:ascii="Arial" w:eastAsia="Times New Roman" w:hAnsi="Arial" w:cs="Arial"/>
-          <w:color w:val="6D7680"/>
-          <w:sz w:val="18"/>
-          <w:szCs w:val="18"/>
-          <w:shd w:val="clear" w:color="auto" w:fill="FFFFFF"/>
-        </w:rPr>
-        <w:t xml:space="preserve">  </w:t>
-      </w:r>
-      <w:r>
-        <w:rPr>
-          <w:rFonts w:ascii="Arial" w:eastAsia="Times New Roman" w:hAnsi="Arial" w:cs="Arial"/>
-          <w:color w:val="6D7680"/>
-          <w:sz w:val="18"/>
-          <w:szCs w:val="18"/>
-          <w:shd w:val="clear" w:color="auto" w:fill="FFFFFF"/>
-        </w:rPr>
-        <w:t xml:space="preserve">4.    </w:t>
-      </w:r>
-      <w:proofErr w:type="spellStart"/>
-      <w:r>
-        <w:rPr>
-          <w:rFonts w:ascii="Arial" w:eastAsia="Times New Roman" w:hAnsi="Arial" w:cs="Arial"/>
-          <w:color w:val="6D7680"/>
-          <w:sz w:val="18"/>
-          <w:szCs w:val="18"/>
-          <w:shd w:val="clear" w:color="auto" w:fill="FFFFFF"/>
-        </w:rPr>
-        <w:t>Tentukan</w:t>
-      </w:r>
-      <w:proofErr w:type="spellEnd"/>
-      <w:r>
-        <w:rPr>
-          <w:rFonts w:ascii="Arial" w:eastAsia="Times New Roman" w:hAnsi="Arial" w:cs="Arial"/>
-          <w:color w:val="6D7680"/>
-          <w:sz w:val="18"/>
-          <w:szCs w:val="18"/>
-          <w:shd w:val="clear" w:color="auto" w:fill="FFFFFF"/>
-        </w:rPr>
-        <w:t xml:space="preserve"> 2 </w:t>
-      </w:r>
-      <w:proofErr w:type="spellStart"/>
-      <w:r>
-        <w:rPr>
-          <w:rFonts w:ascii="Arial" w:eastAsia="Times New Roman" w:hAnsi="Arial" w:cs="Arial"/>
-          <w:color w:val="6D7680"/>
-          <w:sz w:val="18"/>
-          <w:szCs w:val="18"/>
-          <w:shd w:val="clear" w:color="auto" w:fill="FFFFFF"/>
-        </w:rPr>
-        <w:t>angka</w:t>
-      </w:r>
-      <w:proofErr w:type="spellEnd"/>
-      <w:r>
-        <w:rPr>
-          <w:rFonts w:ascii="Arial" w:eastAsia="Times New Roman" w:hAnsi="Arial" w:cs="Arial"/>
-          <w:color w:val="6D7680"/>
-          <w:sz w:val="18"/>
-          <w:szCs w:val="18"/>
-          <w:shd w:val="clear" w:color="auto" w:fill="FFFFFF"/>
-        </w:rPr>
-        <w:t xml:space="preserve"> </w:t>
-      </w:r>
-      <w:proofErr w:type="spellStart"/>
-      <w:r>
-        <w:rPr>
-          <w:rFonts w:ascii="Arial" w:eastAsia="Times New Roman" w:hAnsi="Arial" w:cs="Arial"/>
-          <w:color w:val="6D7680"/>
-          <w:sz w:val="18"/>
-          <w:szCs w:val="18"/>
-          <w:shd w:val="clear" w:color="auto" w:fill="FFFFFF"/>
-        </w:rPr>
-        <w:t>terakhir</w:t>
-      </w:r>
-      <w:proofErr w:type="spellEnd"/>
-      <w:r>
-        <w:rPr>
-          <w:rFonts w:ascii="Arial" w:eastAsia="Times New Roman" w:hAnsi="Arial" w:cs="Arial"/>
-          <w:color w:val="6D7680"/>
-          <w:sz w:val="18"/>
-          <w:szCs w:val="18"/>
-          <w:shd w:val="clear" w:color="auto" w:fill="FFFFFF"/>
-        </w:rPr>
-        <w:t xml:space="preserve"> </w:t>
-      </w:r>
-      <w:proofErr w:type="spellStart"/>
-      <w:r>
-        <w:rPr>
-          <w:rFonts w:ascii="Arial" w:eastAsia="Times New Roman" w:hAnsi="Arial" w:cs="Arial"/>
-          <w:color w:val="6D7680"/>
-          <w:sz w:val="18"/>
-          <w:szCs w:val="18"/>
-          <w:shd w:val="clear" w:color="auto" w:fill="FFFFFF"/>
-        </w:rPr>
-        <w:t>dari</w:t>
-      </w:r>
-      <w:proofErr w:type="spellEnd"/>
-      <w:r>
-        <w:rPr>
-          <w:rFonts w:ascii="Arial" w:eastAsia="Times New Roman" w:hAnsi="Arial" w:cs="Arial"/>
-          <w:color w:val="6D7680"/>
-          <w:sz w:val="18"/>
-          <w:szCs w:val="18"/>
-          <w:shd w:val="clear" w:color="auto" w:fill="FFFFFF"/>
-        </w:rPr>
-        <w:t xml:space="preserve"> </w:t>
-      </w:r>
-      <w:proofErr w:type="spellStart"/>
-      <w:r>
-        <w:rPr>
-          <w:rFonts w:ascii="Arial" w:eastAsia="Times New Roman" w:hAnsi="Arial" w:cs="Arial"/>
-          <w:color w:val="6D7680"/>
-          <w:sz w:val="18"/>
-          <w:szCs w:val="18"/>
-          <w:shd w:val="clear" w:color="auto" w:fill="FFFFFF"/>
-        </w:rPr>
-        <w:t>bilangan</w:t>
-      </w:r>
-      <w:proofErr w:type="spellEnd"/>
-      <w:r>
-        <w:rPr>
-          <w:rFonts w:ascii="Arial" w:eastAsia="Times New Roman" w:hAnsi="Arial" w:cs="Arial"/>
-          <w:color w:val="6D7680"/>
-          <w:sz w:val="18"/>
-          <w:szCs w:val="18"/>
-          <w:shd w:val="clear" w:color="auto" w:fill="FFFFFF"/>
-        </w:rPr>
-        <w:t> </w:t>
-      </w:r>
-      <m:oMath>
-        <m:sSup>
-          <m:sSupPr>
-            <m:ctrlPr>
-              <w:rPr>
-                <w:rFonts w:ascii="Cambria Math" w:eastAsia="Times New Roman" w:hAnsi="Cambria Math" w:cs="Arial"/>
-                <w:i/>
-                <w:color w:val="6D7680"/>
-                <w:sz w:val="18"/>
-                <w:szCs w:val="18"/>
-                <w:shd w:val="clear" w:color="auto" w:fill="FFFFFF"/>
-              </w:rPr>
-            </m:ctrlPr>
-          </m:sSupPr>
-          <m:e>
-            <m:r>
-              <w:rPr>
-                <w:rFonts w:ascii="Cambria Math" w:eastAsia="Times New Roman" w:hAnsi="Cambria Math" w:cs="Arial"/>
-                <w:color w:val="6D7680"/>
-                <w:sz w:val="18"/>
-                <w:szCs w:val="18"/>
-                <w:shd w:val="clear" w:color="auto" w:fill="FFFFFF"/>
-              </w:rPr>
-              <m:t>3</m:t>
-            </m:r>
-          </m:e>
-          <m:sup>
-            <m:r>
-              <w:rPr>
-                <w:rFonts w:ascii="Cambria Math" w:eastAsia="Times New Roman" w:hAnsi="Cambria Math" w:cs="Arial"/>
-                <w:color w:val="6D7680"/>
-                <w:sz w:val="18"/>
-                <w:szCs w:val="18"/>
-                <w:shd w:val="clear" w:color="auto" w:fill="FFFFFF"/>
-              </w:rPr>
-              <m:t>1234</m:t>
-            </m:r>
-          </m:sup>
-        </m:sSup>
-      </m:oMath>
-    </w:p>
-    <w:p>
-      <w:pPr>
-        <w:spacing w:after="0" w:line="240" w:lineRule="auto"/>
-        <w:rPr>
-          <w:rFonts w:ascii="Times New Roman" w:eastAsia="Times New Roman" w:hAnsi="Times New Roman" w:cs="Times New Roman"/>
-          <w:sz w:val="20"/>
-          <w:szCs w:val="20"/>
-        </w:rPr>
-      </w:pPr>
-    </w:p>
-    <w:p>
-      <w:pPr>
-        <w:rPr>
-          <w:sz w:val="24"/>
-          <w:szCs w:val="24"/>
-        </w:rPr>
-      </w:pPr>
-    </w:p>
-    <w:p>
-      <w:pPr>
         <w:rPr>
           <w:sz w:val="24"/>
           <w:szCs w:val="24"/>
@@ -478,7 +63,7 @@
         <w:pStyle w:val="ListParagraph"/>
         <w:numPr>
           <w:ilvl w:val="0"/>
-          <w:numId w:val="2"/>
+          <w:numId w:val="1"/>
         </w:numPr>
         <w:rPr>
           <w:sz w:val="24"/>
@@ -529,13 +114,17 @@
       <w:pPr>
         <w:pStyle w:val="ListParagraph"/>
         <w:rPr>
-          <w:sz w:val="24"/>
-          <w:szCs w:val="24"/>
-        </w:rPr>
-      </w:pPr>
-      <w:proofErr w:type="spellStart"/>
-      <w:r>
-        <w:rPr>
+          <w:b/>
+          <w:bCs/>
+          <w:sz w:val="24"/>
+          <w:szCs w:val="24"/>
+        </w:rPr>
+      </w:pPr>
+      <w:proofErr w:type="spellStart"/>
+      <w:r>
+        <w:rPr>
+          <w:b/>
+          <w:bCs/>
           <w:sz w:val="24"/>
           <w:szCs w:val="24"/>
         </w:rPr>
@@ -544,6 +133,8 @@
       <w:proofErr w:type="spellEnd"/>
       <w:r>
         <w:rPr>
+          <w:b/>
+          <w:bCs/>
           <w:sz w:val="24"/>
           <w:szCs w:val="24"/>
         </w:rPr>
@@ -552,6 +143,8 @@
       <w:proofErr w:type="spellStart"/>
       <w:r>
         <w:rPr>
+          <w:b/>
+          <w:bCs/>
           <w:sz w:val="24"/>
           <w:szCs w:val="24"/>
         </w:rPr>
@@ -560,6 +153,8 @@
       <w:proofErr w:type="spellEnd"/>
       <w:r>
         <w:rPr>
+          <w:b/>
+          <w:bCs/>
           <w:sz w:val="24"/>
           <w:szCs w:val="24"/>
         </w:rPr>
@@ -568,6 +163,8 @@
       <w:proofErr w:type="spellStart"/>
       <w:r>
         <w:rPr>
+          <w:b/>
+          <w:bCs/>
           <w:sz w:val="24"/>
           <w:szCs w:val="24"/>
         </w:rPr>
@@ -576,6 +173,8 @@
       <w:proofErr w:type="spellEnd"/>
       <w:r>
         <w:rPr>
+          <w:b/>
+          <w:bCs/>
           <w:sz w:val="24"/>
           <w:szCs w:val="24"/>
         </w:rPr>
@@ -584,6 +183,8 @@
       <w:proofErr w:type="gramStart"/>
       <w:r>
         <w:rPr>
+          <w:b/>
+          <w:bCs/>
           <w:sz w:val="24"/>
           <w:szCs w:val="24"/>
         </w:rPr>
@@ -604,7 +205,7 @@
         <w:pStyle w:val="ListParagraph"/>
         <w:numPr>
           <w:ilvl w:val="0"/>
-          <w:numId w:val="2"/>
+          <w:numId w:val="1"/>
         </w:numPr>
         <w:rPr>
           <w:sz w:val="24"/>
@@ -691,12 +292,16 @@
       <w:pPr>
         <w:pStyle w:val="ListParagraph"/>
         <w:rPr>
-          <w:sz w:val="24"/>
-          <w:szCs w:val="24"/>
-        </w:rPr>
-      </w:pPr>
-      <w:r>
-        <w:rPr>
+          <w:b/>
+          <w:bCs/>
+          <w:sz w:val="24"/>
+          <w:szCs w:val="24"/>
+        </w:rPr>
+      </w:pPr>
+      <w:r>
+        <w:rPr>
+          <w:b/>
+          <w:bCs/>
           <w:sz w:val="24"/>
           <w:szCs w:val="24"/>
         </w:rPr>
@@ -705,6 +310,8 @@
       <w:proofErr w:type="spellStart"/>
       <w:r>
         <w:rPr>
+          <w:b/>
+          <w:bCs/>
           <w:sz w:val="24"/>
           <w:szCs w:val="24"/>
         </w:rPr>
@@ -713,6 +320,8 @@
       <w:proofErr w:type="spellEnd"/>
       <w:r>
         <w:rPr>
+          <w:b/>
+          <w:bCs/>
           <w:sz w:val="24"/>
           <w:szCs w:val="24"/>
         </w:rPr>
@@ -721,6 +330,8 @@
       <w:proofErr w:type="spellStart"/>
       <w:r>
         <w:rPr>
+          <w:b/>
+          <w:bCs/>
           <w:sz w:val="24"/>
           <w:szCs w:val="24"/>
         </w:rPr>
@@ -729,6 +340,8 @@
       <w:proofErr w:type="spellEnd"/>
       <w:r>
         <w:rPr>
+          <w:b/>
+          <w:bCs/>
           <w:sz w:val="24"/>
           <w:szCs w:val="24"/>
         </w:rPr>
@@ -737,6 +350,8 @@
       <w:proofErr w:type="spellStart"/>
       <w:r>
         <w:rPr>
+          <w:b/>
+          <w:bCs/>
           <w:sz w:val="24"/>
           <w:szCs w:val="24"/>
         </w:rPr>
@@ -745,6 +360,8 @@
       <w:proofErr w:type="spellEnd"/>
       <w:r>
         <w:rPr>
+          <w:b/>
+          <w:bCs/>
           <w:sz w:val="24"/>
           <w:szCs w:val="24"/>
         </w:rPr>
@@ -753,6 +370,8 @@
       <w:proofErr w:type="spellStart"/>
       <w:r>
         <w:rPr>
+          <w:b/>
+          <w:bCs/>
           <w:sz w:val="24"/>
           <w:szCs w:val="24"/>
         </w:rPr>
@@ -761,6 +380,8 @@
       <w:proofErr w:type="spellEnd"/>
       <w:r>
         <w:rPr>
+          <w:b/>
+          <w:bCs/>
           <w:sz w:val="24"/>
           <w:szCs w:val="24"/>
         </w:rPr>
@@ -769,6 +390,8 @@
       <w:proofErr w:type="spellStart"/>
       <w:r>
         <w:rPr>
+          <w:b/>
+          <w:bCs/>
           <w:sz w:val="24"/>
           <w:szCs w:val="24"/>
         </w:rPr>
@@ -777,6 +400,8 @@
       <w:proofErr w:type="spellEnd"/>
       <w:r>
         <w:rPr>
+          <w:b/>
+          <w:bCs/>
           <w:sz w:val="24"/>
           <w:szCs w:val="24"/>
         </w:rPr>
@@ -785,6 +410,8 @@
       <w:proofErr w:type="spellStart"/>
       <w:r>
         <w:rPr>
+          <w:b/>
+          <w:bCs/>
           <w:sz w:val="24"/>
           <w:szCs w:val="24"/>
         </w:rPr>
@@ -793,6 +420,8 @@
       <w:proofErr w:type="spellEnd"/>
       <w:r>
         <w:rPr>
+          <w:b/>
+          <w:bCs/>
           <w:sz w:val="24"/>
           <w:szCs w:val="24"/>
         </w:rPr>
@@ -801,6 +430,8 @@
       <w:proofErr w:type="spellStart"/>
       <w:r>
         <w:rPr>
+          <w:b/>
+          <w:bCs/>
           <w:sz w:val="24"/>
           <w:szCs w:val="24"/>
         </w:rPr>
@@ -809,6 +440,8 @@
       <w:proofErr w:type="spellEnd"/>
       <w:r>
         <w:rPr>
+          <w:b/>
+          <w:bCs/>
           <w:sz w:val="24"/>
           <w:szCs w:val="24"/>
         </w:rPr>
@@ -828,21 +461,1673 @@
         <w:pStyle w:val="ListParagraph"/>
         <w:numPr>
           <w:ilvl w:val="0"/>
-          <w:numId w:val="2"/>
+          <w:numId w:val="1"/>
         </w:numPr>
         <w:rPr>
           <w:sz w:val="24"/>
           <w:szCs w:val="24"/>
         </w:rPr>
       </w:pPr>
-    </w:p>
+      <w:proofErr w:type="spellStart"/>
+      <w:r>
+        <w:rPr>
+          <w:sz w:val="24"/>
+          <w:szCs w:val="24"/>
+        </w:rPr>
+        <w:t>Tunjukkan</w:t>
+      </w:r>
+      <w:proofErr w:type="spellEnd"/>
+      <w:r>
+        <w:rPr>
+          <w:sz w:val="24"/>
+          <w:szCs w:val="24"/>
+        </w:rPr>
+        <w:t xml:space="preserve"> </w:t>
+      </w:r>
+      <w:proofErr w:type="spellStart"/>
+      <w:r>
+        <w:rPr>
+          <w:sz w:val="24"/>
+          <w:szCs w:val="24"/>
+        </w:rPr>
+        <w:t>bahwa</w:t>
+      </w:r>
+      <w:proofErr w:type="spellEnd"/>
+      <w:r>
+        <w:rPr>
+          <w:sz w:val="24"/>
+          <w:szCs w:val="24"/>
+        </w:rPr>
+        <w:t xml:space="preserve"> 5555</w:t>
+      </w:r>
+      <w:r>
+        <w:rPr>
+          <w:sz w:val="24"/>
+          <w:szCs w:val="24"/>
+          <w:vertAlign w:val="superscript"/>
+        </w:rPr>
+        <w:t>2222</w:t>
+      </w:r>
+      <w:r>
+        <w:rPr>
+          <w:sz w:val="24"/>
+          <w:szCs w:val="24"/>
+        </w:rPr>
+        <w:t xml:space="preserve"> + 2222</w:t>
+      </w:r>
+      <w:r>
+        <w:rPr>
+          <w:sz w:val="24"/>
+          <w:szCs w:val="24"/>
+          <w:vertAlign w:val="superscript"/>
+        </w:rPr>
+        <w:t>5555</w:t>
+      </w:r>
+      <w:r>
+        <w:rPr>
+          <w:sz w:val="24"/>
+          <w:szCs w:val="24"/>
+        </w:rPr>
+        <w:t xml:space="preserve"> </w:t>
+      </w:r>
+      <w:proofErr w:type="spellStart"/>
+      <w:r>
+        <w:rPr>
+          <w:sz w:val="24"/>
+          <w:szCs w:val="24"/>
+        </w:rPr>
+        <w:t>habis</w:t>
+      </w:r>
+      <w:proofErr w:type="spellEnd"/>
+      <w:r>
+        <w:rPr>
+          <w:sz w:val="24"/>
+          <w:szCs w:val="24"/>
+        </w:rPr>
+        <w:t xml:space="preserve"> </w:t>
+      </w:r>
+      <w:proofErr w:type="spellStart"/>
+      <w:r>
+        <w:rPr>
+          <w:sz w:val="24"/>
+          <w:szCs w:val="24"/>
+        </w:rPr>
+        <w:t>dibagi</w:t>
+      </w:r>
+      <w:proofErr w:type="spellEnd"/>
+      <w:r>
+        <w:rPr>
+          <w:sz w:val="24"/>
+          <w:szCs w:val="24"/>
+        </w:rPr>
+        <w:t xml:space="preserve"> 7</w:t>
+      </w:r>
+    </w:p>
+    <w:p>
+      <w:pPr>
+        <w:pStyle w:val="ListParagraph"/>
+        <w:rPr>
+          <w:sz w:val="24"/>
+          <w:szCs w:val="24"/>
+        </w:rPr>
+      </w:pPr>
+      <w:r>
+        <w:rPr>
+          <w:sz w:val="24"/>
+          <w:szCs w:val="24"/>
+        </w:rPr>
+        <w:t>5555 = 4 (mod 7)</w:t>
+      </w:r>
+    </w:p>
+    <w:p>
+      <w:pPr>
+        <w:pStyle w:val="ListParagraph"/>
+        <w:rPr>
+          <w:sz w:val="24"/>
+          <w:szCs w:val="24"/>
+        </w:rPr>
+      </w:pPr>
+      <w:r>
+        <w:rPr>
+          <w:sz w:val="24"/>
+          <w:szCs w:val="24"/>
+        </w:rPr>
+        <w:t>5555</w:t>
+      </w:r>
+      <w:r>
+        <w:rPr>
+          <w:sz w:val="24"/>
+          <w:szCs w:val="24"/>
+          <w:vertAlign w:val="superscript"/>
+        </w:rPr>
+        <w:t xml:space="preserve">2 </w:t>
+      </w:r>
+      <w:r>
+        <w:rPr>
+          <w:sz w:val="24"/>
+          <w:szCs w:val="24"/>
+        </w:rPr>
+        <w:t>= 2 (mod 7)</w:t>
+      </w:r>
+    </w:p>
+    <w:p>
+      <w:pPr>
+        <w:pStyle w:val="ListParagraph"/>
+        <w:rPr>
+          <w:sz w:val="24"/>
+          <w:szCs w:val="24"/>
+        </w:rPr>
+      </w:pPr>
+      <w:r>
+        <w:rPr>
+          <w:sz w:val="24"/>
+          <w:szCs w:val="24"/>
+        </w:rPr>
+        <w:t>5555</w:t>
+      </w:r>
+      <w:r>
+        <w:rPr>
+          <w:sz w:val="24"/>
+          <w:szCs w:val="24"/>
+          <w:vertAlign w:val="superscript"/>
+        </w:rPr>
+        <w:t>6</w:t>
+      </w:r>
+      <w:r>
+        <w:rPr>
+          <w:sz w:val="24"/>
+          <w:szCs w:val="24"/>
+        </w:rPr>
+        <w:t xml:space="preserve"> = 1 (mod 7)</w:t>
+      </w:r>
+    </w:p>
+    <w:p>
+      <w:pPr>
+        <w:pStyle w:val="ListParagraph"/>
+        <w:rPr>
+          <w:sz w:val="24"/>
+          <w:szCs w:val="24"/>
+        </w:rPr>
+      </w:pPr>
+    </w:p>
+    <w:p>
+      <w:pPr>
+        <w:pStyle w:val="ListParagraph"/>
+        <w:rPr>
+          <w:sz w:val="24"/>
+          <w:szCs w:val="24"/>
+        </w:rPr>
+      </w:pPr>
+      <w:r>
+        <w:rPr>
+          <w:sz w:val="24"/>
+          <w:szCs w:val="24"/>
+        </w:rPr>
+        <w:t>5555</w:t>
+      </w:r>
+      <w:r>
+        <w:rPr>
+          <w:sz w:val="24"/>
+          <w:szCs w:val="24"/>
+          <w:vertAlign w:val="superscript"/>
+        </w:rPr>
+        <w:t>2222</w:t>
+      </w:r>
+      <w:r>
+        <w:rPr>
+          <w:sz w:val="24"/>
+          <w:szCs w:val="24"/>
+        </w:rPr>
+        <w:t xml:space="preserve"> = ((5555</w:t>
+      </w:r>
+      <w:r>
+        <w:rPr>
+          <w:sz w:val="24"/>
+          <w:szCs w:val="24"/>
+          <w:vertAlign w:val="superscript"/>
+        </w:rPr>
+        <w:t>6</w:t>
+      </w:r>
+      <w:r>
+        <w:rPr>
+          <w:sz w:val="24"/>
+          <w:szCs w:val="24"/>
+        </w:rPr>
+        <w:t>))</w:t>
+      </w:r>
+      <w:r>
+        <w:rPr>
+          <w:sz w:val="24"/>
+          <w:szCs w:val="24"/>
+          <w:vertAlign w:val="superscript"/>
+        </w:rPr>
+        <w:t>370</w:t>
+      </w:r>
+      <w:r>
+        <w:rPr>
+          <w:sz w:val="24"/>
+          <w:szCs w:val="24"/>
+        </w:rPr>
+        <w:t xml:space="preserve"> (5555)</w:t>
+      </w:r>
+      <w:r>
+        <w:rPr>
+          <w:sz w:val="24"/>
+          <w:szCs w:val="24"/>
+          <w:vertAlign w:val="superscript"/>
+        </w:rPr>
+        <w:t>2</w:t>
+      </w:r>
+    </w:p>
+    <w:p>
+      <w:pPr>
+        <w:pStyle w:val="ListParagraph"/>
+        <w:rPr>
+          <w:sz w:val="24"/>
+          <w:szCs w:val="24"/>
+        </w:rPr>
+      </w:pPr>
+      <w:r>
+        <w:rPr>
+          <w:sz w:val="24"/>
+          <w:szCs w:val="24"/>
+        </w:rPr>
+        <w:tab/>
+        <w:t xml:space="preserve">= </w:t>
+      </w:r>
+      <w:r>
+        <w:rPr>
+          <w:sz w:val="24"/>
+          <w:szCs w:val="24"/>
+        </w:rPr>
+        <w:t>1. 2 (mod 7</w:t>
+      </w:r>
+      <w:r>
+        <w:rPr>
+          <w:sz w:val="24"/>
+          <w:szCs w:val="24"/>
+        </w:rPr>
+        <w:t>) = 2 (mod 7)</w:t>
+      </w:r>
+    </w:p>
+    <w:p>
+      <w:pPr>
+        <w:pStyle w:val="ListParagraph"/>
+        <w:rPr>
+          <w:sz w:val="24"/>
+          <w:szCs w:val="24"/>
+        </w:rPr>
+      </w:pPr>
+    </w:p>
+    <w:p>
+      <w:pPr>
+        <w:pStyle w:val="ListParagraph"/>
+        <w:rPr>
+          <w:sz w:val="24"/>
+          <w:szCs w:val="24"/>
+        </w:rPr>
+      </w:pPr>
+      <w:r>
+        <w:rPr>
+          <w:sz w:val="24"/>
+          <w:szCs w:val="24"/>
+        </w:rPr>
+        <w:t>2222 = 3 (mod 7)</w:t>
+      </w:r>
+    </w:p>
+    <w:p>
+      <w:pPr>
+        <w:pStyle w:val="ListParagraph"/>
+        <w:rPr>
+          <w:sz w:val="24"/>
+          <w:szCs w:val="24"/>
+        </w:rPr>
+      </w:pPr>
+      <w:r>
+        <w:rPr>
+          <w:sz w:val="24"/>
+          <w:szCs w:val="24"/>
+        </w:rPr>
+        <w:t>2222</w:t>
+      </w:r>
+      <w:r>
+        <w:rPr>
+          <w:sz w:val="24"/>
+          <w:szCs w:val="24"/>
+          <w:vertAlign w:val="superscript"/>
+        </w:rPr>
+        <w:t>5</w:t>
+      </w:r>
+      <w:r>
+        <w:rPr>
+          <w:sz w:val="24"/>
+          <w:szCs w:val="24"/>
+        </w:rPr>
+        <w:t xml:space="preserve"> = 5 (mod 7)</w:t>
+      </w:r>
+    </w:p>
+    <w:p>
+      <w:pPr>
+        <w:pStyle w:val="ListParagraph"/>
+        <w:rPr>
+          <w:sz w:val="24"/>
+          <w:szCs w:val="24"/>
+        </w:rPr>
+      </w:pPr>
+      <w:r>
+        <w:rPr>
+          <w:sz w:val="24"/>
+          <w:szCs w:val="24"/>
+        </w:rPr>
+        <w:t>2222</w:t>
+      </w:r>
+      <w:r>
+        <w:rPr>
+          <w:sz w:val="24"/>
+          <w:szCs w:val="24"/>
+          <w:vertAlign w:val="superscript"/>
+        </w:rPr>
+        <w:t>6</w:t>
+      </w:r>
+      <w:r>
+        <w:rPr>
+          <w:sz w:val="24"/>
+          <w:szCs w:val="24"/>
+        </w:rPr>
+        <w:t xml:space="preserve"> = 1 (mod 7)</w:t>
+      </w:r>
+    </w:p>
+    <w:p>
+      <w:pPr>
+        <w:pStyle w:val="ListParagraph"/>
+        <w:rPr>
+          <w:sz w:val="24"/>
+          <w:szCs w:val="24"/>
+        </w:rPr>
+      </w:pPr>
+    </w:p>
+    <w:p>
+      <w:pPr>
+        <w:pStyle w:val="ListParagraph"/>
+        <w:rPr>
+          <w:sz w:val="24"/>
+          <w:szCs w:val="24"/>
+        </w:rPr>
+      </w:pPr>
+      <w:r>
+        <w:rPr>
+          <w:sz w:val="24"/>
+          <w:szCs w:val="24"/>
+        </w:rPr>
+        <w:t>2222</w:t>
+      </w:r>
+      <w:r>
+        <w:rPr>
+          <w:sz w:val="24"/>
+          <w:szCs w:val="24"/>
+          <w:vertAlign w:val="superscript"/>
+        </w:rPr>
+        <w:t>5555</w:t>
+      </w:r>
+      <w:r>
+        <w:rPr>
+          <w:sz w:val="24"/>
+          <w:szCs w:val="24"/>
+        </w:rPr>
+        <w:t xml:space="preserve"> = ((2222</w:t>
+      </w:r>
+      <w:r>
+        <w:rPr>
+          <w:sz w:val="24"/>
+          <w:szCs w:val="24"/>
+          <w:vertAlign w:val="superscript"/>
+        </w:rPr>
+        <w:t>6</w:t>
+      </w:r>
+      <w:r>
+        <w:rPr>
+          <w:sz w:val="24"/>
+          <w:szCs w:val="24"/>
+        </w:rPr>
+        <w:t>))</w:t>
+      </w:r>
+      <w:r>
+        <w:rPr>
+          <w:sz w:val="24"/>
+          <w:szCs w:val="24"/>
+          <w:vertAlign w:val="superscript"/>
+        </w:rPr>
+        <w:t>925</w:t>
+      </w:r>
+      <w:r>
+        <w:rPr>
+          <w:sz w:val="24"/>
+          <w:szCs w:val="24"/>
+        </w:rPr>
+        <w:t xml:space="preserve"> (2222)</w:t>
+      </w:r>
+      <w:r>
+        <w:rPr>
+          <w:sz w:val="24"/>
+          <w:szCs w:val="24"/>
+          <w:vertAlign w:val="superscript"/>
+        </w:rPr>
+        <w:t>5</w:t>
+      </w:r>
+    </w:p>
+    <w:p>
+      <w:pPr>
+        <w:pStyle w:val="ListParagraph"/>
+        <w:rPr>
+          <w:sz w:val="24"/>
+          <w:szCs w:val="24"/>
+        </w:rPr>
+      </w:pPr>
+      <w:r>
+        <w:rPr>
+          <w:sz w:val="24"/>
+          <w:szCs w:val="24"/>
+        </w:rPr>
+        <w:tab/>
+        <w:t xml:space="preserve">= </w:t>
+      </w:r>
+      <w:r>
+        <w:rPr>
+          <w:sz w:val="24"/>
+          <w:szCs w:val="24"/>
+        </w:rPr>
+        <w:t>1.5 (mod 7) ≡ 5 (mod 7)</w:t>
+      </w:r>
+    </w:p>
+    <w:p>
+      <w:pPr>
+        <w:pStyle w:val="ListParagraph"/>
+        <w:rPr>
+          <w:sz w:val="24"/>
+          <w:szCs w:val="24"/>
+        </w:rPr>
+      </w:pPr>
+    </w:p>
+    <w:p>
+      <w:pPr>
+        <w:pStyle w:val="ListParagraph"/>
+        <w:rPr>
+          <w:sz w:val="24"/>
+          <w:szCs w:val="24"/>
+        </w:rPr>
+      </w:pPr>
+      <w:proofErr w:type="gramStart"/>
+      <w:r>
+        <w:rPr>
+          <w:sz w:val="24"/>
+          <w:szCs w:val="24"/>
+        </w:rPr>
+        <w:t>5555</w:t>
+      </w:r>
+      <w:r>
+        <w:rPr>
+          <w:sz w:val="24"/>
+          <w:szCs w:val="24"/>
+          <w:vertAlign w:val="superscript"/>
+        </w:rPr>
+        <w:t xml:space="preserve">2222 </w:t>
+      </w:r>
+      <w:r>
+        <w:rPr>
+          <w:sz w:val="24"/>
+          <w:szCs w:val="24"/>
+        </w:rPr>
+        <w:t xml:space="preserve"> +</w:t>
+      </w:r>
+      <w:proofErr w:type="gramEnd"/>
+      <w:r>
+        <w:rPr>
+          <w:sz w:val="24"/>
+          <w:szCs w:val="24"/>
+        </w:rPr>
+        <w:t xml:space="preserve"> 2222</w:t>
+      </w:r>
+      <w:r>
+        <w:rPr>
+          <w:sz w:val="24"/>
+          <w:szCs w:val="24"/>
+          <w:vertAlign w:val="superscript"/>
+        </w:rPr>
+        <w:t>5555</w:t>
+      </w:r>
+      <w:r>
+        <w:rPr>
+          <w:sz w:val="24"/>
+          <w:szCs w:val="24"/>
+        </w:rPr>
+        <w:t xml:space="preserve"> = 2 (mod 7) + 5 (mod 7)</w:t>
+      </w:r>
+    </w:p>
+    <w:p>
+      <w:pPr>
+        <w:pStyle w:val="ListParagraph"/>
+        <w:rPr>
+          <w:sz w:val="24"/>
+          <w:szCs w:val="24"/>
+        </w:rPr>
+      </w:pPr>
+      <w:r>
+        <w:rPr>
+          <w:sz w:val="24"/>
+          <w:szCs w:val="24"/>
+        </w:rPr>
+        <w:tab/>
+      </w:r>
+      <w:r>
+        <w:rPr>
+          <w:sz w:val="24"/>
+          <w:szCs w:val="24"/>
+        </w:rPr>
+        <w:tab/>
+      </w:r>
+      <w:r>
+        <w:rPr>
+          <w:sz w:val="24"/>
+          <w:szCs w:val="24"/>
+        </w:rPr>
+        <w:tab/>
+        <w:t>= 7 (mod 7) = 0 (mod 7)</w:t>
+      </w:r>
+    </w:p>
+    <w:p>
+      <w:pPr>
+        <w:pStyle w:val="ListParagraph"/>
+        <w:rPr>
+          <w:sz w:val="24"/>
+          <w:szCs w:val="24"/>
+        </w:rPr>
+      </w:pPr>
+    </w:p>
+    <w:p>
+      <w:pPr>
+        <w:pStyle w:val="ListParagraph"/>
+        <w:rPr>
+          <w:sz w:val="24"/>
+          <w:szCs w:val="24"/>
+        </w:rPr>
+      </w:pPr>
+      <w:r>
+        <w:rPr>
+          <w:b/>
+          <w:bCs/>
+          <w:sz w:val="24"/>
+          <w:szCs w:val="24"/>
+        </w:rPr>
+        <w:t xml:space="preserve">Jadi </w:t>
+      </w:r>
+      <w:proofErr w:type="spellStart"/>
+      <w:r>
+        <w:rPr>
+          <w:b/>
+          <w:bCs/>
+          <w:sz w:val="24"/>
+          <w:szCs w:val="24"/>
+        </w:rPr>
+        <w:t>terbukti</w:t>
+      </w:r>
+      <w:proofErr w:type="spellEnd"/>
+      <w:r>
+        <w:rPr>
+          <w:b/>
+          <w:bCs/>
+          <w:sz w:val="24"/>
+          <w:szCs w:val="24"/>
+        </w:rPr>
+        <w:t xml:space="preserve"> </w:t>
+      </w:r>
+      <w:proofErr w:type="spellStart"/>
+      <w:r>
+        <w:rPr>
+          <w:b/>
+          <w:bCs/>
+          <w:sz w:val="24"/>
+          <w:szCs w:val="24"/>
+        </w:rPr>
+        <w:t>bahwa</w:t>
+      </w:r>
+      <w:proofErr w:type="spellEnd"/>
+      <w:r>
+        <w:rPr>
+          <w:b/>
+          <w:bCs/>
+          <w:sz w:val="24"/>
+          <w:szCs w:val="24"/>
+        </w:rPr>
+        <w:t xml:space="preserve"> 5555</w:t>
+      </w:r>
+      <w:r>
+        <w:rPr>
+          <w:b/>
+          <w:bCs/>
+          <w:sz w:val="24"/>
+          <w:szCs w:val="24"/>
+          <w:vertAlign w:val="superscript"/>
+        </w:rPr>
+        <w:t>2222</w:t>
+      </w:r>
+      <w:r>
+        <w:rPr>
+          <w:b/>
+          <w:bCs/>
+          <w:sz w:val="24"/>
+          <w:szCs w:val="24"/>
+        </w:rPr>
+        <w:t xml:space="preserve"> + 2222</w:t>
+      </w:r>
+      <w:r>
+        <w:rPr>
+          <w:b/>
+          <w:bCs/>
+          <w:sz w:val="24"/>
+          <w:szCs w:val="24"/>
+          <w:vertAlign w:val="superscript"/>
+        </w:rPr>
+        <w:t>5555</w:t>
+      </w:r>
+      <w:r>
+        <w:rPr>
+          <w:b/>
+          <w:bCs/>
+          <w:sz w:val="24"/>
+          <w:szCs w:val="24"/>
+        </w:rPr>
+        <w:t xml:space="preserve"> </w:t>
+      </w:r>
+      <w:proofErr w:type="spellStart"/>
+      <w:r>
+        <w:rPr>
+          <w:b/>
+          <w:bCs/>
+          <w:sz w:val="24"/>
+          <w:szCs w:val="24"/>
+        </w:rPr>
+        <w:t>dapat</w:t>
+      </w:r>
+      <w:proofErr w:type="spellEnd"/>
+      <w:r>
+        <w:rPr>
+          <w:b/>
+          <w:bCs/>
+          <w:sz w:val="24"/>
+          <w:szCs w:val="24"/>
+        </w:rPr>
+        <w:t xml:space="preserve"> </w:t>
+      </w:r>
+      <w:proofErr w:type="spellStart"/>
+      <w:r>
+        <w:rPr>
+          <w:b/>
+          <w:bCs/>
+          <w:sz w:val="24"/>
+          <w:szCs w:val="24"/>
+        </w:rPr>
+        <w:t>habis</w:t>
+      </w:r>
+      <w:proofErr w:type="spellEnd"/>
+      <w:r>
+        <w:rPr>
+          <w:b/>
+          <w:bCs/>
+          <w:sz w:val="24"/>
+          <w:szCs w:val="24"/>
+        </w:rPr>
+        <w:t xml:space="preserve"> </w:t>
+      </w:r>
+      <w:proofErr w:type="spellStart"/>
+      <w:r>
+        <w:rPr>
+          <w:b/>
+          <w:bCs/>
+          <w:sz w:val="24"/>
+          <w:szCs w:val="24"/>
+        </w:rPr>
+        <w:t>dibagi</w:t>
+      </w:r>
+      <w:proofErr w:type="spellEnd"/>
+      <w:r>
+        <w:rPr>
+          <w:b/>
+          <w:bCs/>
+          <w:sz w:val="24"/>
+          <w:szCs w:val="24"/>
+        </w:rPr>
+        <w:t xml:space="preserve"> 7</w:t>
+      </w:r>
+    </w:p>
+    <w:p>
+      <w:pPr>
+        <w:rPr>
+          <w:sz w:val="24"/>
+          <w:szCs w:val="24"/>
+        </w:rPr>
+      </w:pPr>
+    </w:p>
+    <w:p>
+      <w:pPr>
+        <w:pStyle w:val="ListParagraph"/>
+        <w:numPr>
+          <w:ilvl w:val="0"/>
+          <w:numId w:val="1"/>
+        </w:numPr>
+        <w:rPr>
+          <w:sz w:val="24"/>
+          <w:szCs w:val="24"/>
+        </w:rPr>
+      </w:pPr>
+      <w:proofErr w:type="spellStart"/>
+      <w:r>
+        <w:rPr>
+          <w:sz w:val="24"/>
+          <w:szCs w:val="24"/>
+        </w:rPr>
+        <w:t>Tentukan</w:t>
+      </w:r>
+      <w:proofErr w:type="spellEnd"/>
+      <w:r>
+        <w:rPr>
+          <w:sz w:val="24"/>
+          <w:szCs w:val="24"/>
+        </w:rPr>
+        <w:t xml:space="preserve"> 2 </w:t>
+      </w:r>
+      <w:proofErr w:type="spellStart"/>
+      <w:r>
+        <w:rPr>
+          <w:sz w:val="24"/>
+          <w:szCs w:val="24"/>
+        </w:rPr>
+        <w:t>angka</w:t>
+      </w:r>
+      <w:proofErr w:type="spellEnd"/>
+      <w:r>
+        <w:rPr>
+          <w:sz w:val="24"/>
+          <w:szCs w:val="24"/>
+        </w:rPr>
+        <w:t xml:space="preserve"> </w:t>
+      </w:r>
+      <w:proofErr w:type="spellStart"/>
+      <w:r>
+        <w:rPr>
+          <w:sz w:val="24"/>
+          <w:szCs w:val="24"/>
+        </w:rPr>
+        <w:t>terakhir</w:t>
+      </w:r>
+      <w:proofErr w:type="spellEnd"/>
+      <w:r>
+        <w:rPr>
+          <w:sz w:val="24"/>
+          <w:szCs w:val="24"/>
+        </w:rPr>
+        <w:t xml:space="preserve"> </w:t>
+      </w:r>
+      <w:proofErr w:type="spellStart"/>
+      <w:r>
+        <w:rPr>
+          <w:sz w:val="24"/>
+          <w:szCs w:val="24"/>
+        </w:rPr>
+        <w:t>dari</w:t>
+      </w:r>
+      <w:proofErr w:type="spellEnd"/>
+      <w:r>
+        <w:rPr>
+          <w:sz w:val="24"/>
+          <w:szCs w:val="24"/>
+        </w:rPr>
+        <w:t xml:space="preserve"> </w:t>
+      </w:r>
+      <w:proofErr w:type="spellStart"/>
+      <w:r>
+        <w:rPr>
+          <w:sz w:val="24"/>
+          <w:szCs w:val="24"/>
+        </w:rPr>
+        <w:t>bilangan</w:t>
+      </w:r>
+      <w:proofErr w:type="spellEnd"/>
+      <w:r>
+        <w:rPr>
+          <w:sz w:val="24"/>
+          <w:szCs w:val="24"/>
+        </w:rPr>
+        <w:t xml:space="preserve"> 3</w:t>
+      </w:r>
+      <w:r>
+        <w:rPr>
+          <w:sz w:val="24"/>
+          <w:szCs w:val="24"/>
+          <w:vertAlign w:val="superscript"/>
+        </w:rPr>
+        <w:t>1234</w:t>
+      </w:r>
+    </w:p>
+    <w:p>
+      <w:pPr>
+        <w:pStyle w:val="ListParagraph"/>
+        <w:rPr>
+          <w:sz w:val="24"/>
+          <w:szCs w:val="24"/>
+        </w:rPr>
+      </w:pPr>
+      <w:proofErr w:type="spellStart"/>
+      <w:r>
+        <w:rPr>
+          <w:sz w:val="24"/>
+          <w:szCs w:val="24"/>
+        </w:rPr>
+        <w:t>Mencari</w:t>
+      </w:r>
+      <w:proofErr w:type="spellEnd"/>
+      <w:r>
+        <w:rPr>
+          <w:sz w:val="24"/>
+          <w:szCs w:val="24"/>
+        </w:rPr>
+        <w:t xml:space="preserve"> </w:t>
+      </w:r>
+      <w:proofErr w:type="spellStart"/>
+      <w:r>
+        <w:rPr>
+          <w:sz w:val="24"/>
+          <w:szCs w:val="24"/>
+        </w:rPr>
+        <w:t>dua</w:t>
+      </w:r>
+      <w:proofErr w:type="spellEnd"/>
+      <w:r>
+        <w:rPr>
+          <w:sz w:val="24"/>
+          <w:szCs w:val="24"/>
+        </w:rPr>
+        <w:t xml:space="preserve"> digit </w:t>
+      </w:r>
+      <w:proofErr w:type="spellStart"/>
+      <w:r>
+        <w:rPr>
+          <w:sz w:val="24"/>
+          <w:szCs w:val="24"/>
+        </w:rPr>
+        <w:t>terakhir</w:t>
+      </w:r>
+      <w:proofErr w:type="spellEnd"/>
+      <w:r>
+        <w:rPr>
+          <w:sz w:val="24"/>
+          <w:szCs w:val="24"/>
+        </w:rPr>
+        <w:t xml:space="preserve"> </w:t>
+      </w:r>
+      <w:proofErr w:type="spellStart"/>
+      <w:r>
+        <w:rPr>
+          <w:sz w:val="24"/>
+          <w:szCs w:val="24"/>
+        </w:rPr>
+        <w:t>dengan</w:t>
+      </w:r>
+      <w:proofErr w:type="spellEnd"/>
+      <w:r>
+        <w:rPr>
+          <w:sz w:val="24"/>
+          <w:szCs w:val="24"/>
+        </w:rPr>
+        <w:t xml:space="preserve"> </w:t>
+      </w:r>
+      <w:proofErr w:type="spellStart"/>
+      <w:r>
+        <w:rPr>
+          <w:sz w:val="24"/>
+          <w:szCs w:val="24"/>
+        </w:rPr>
+        <w:t>memakai</w:t>
+      </w:r>
+      <w:proofErr w:type="spellEnd"/>
+      <w:r>
+        <w:rPr>
+          <w:sz w:val="24"/>
+          <w:szCs w:val="24"/>
+        </w:rPr>
+        <w:t xml:space="preserve"> modulo 100</w:t>
+      </w:r>
+    </w:p>
+    <w:p>
+      <w:pPr>
+        <w:pStyle w:val="ListParagraph"/>
+        <w:rPr>
+          <w:sz w:val="24"/>
+          <w:szCs w:val="24"/>
+        </w:rPr>
+      </w:pPr>
+      <w:r>
+        <w:rPr>
+          <w:sz w:val="24"/>
+          <w:szCs w:val="24"/>
+        </w:rPr>
+        <w:lastRenderedPageBreak/>
+        <w:t>3 = 3 (mod 100)</w:t>
+      </w:r>
+    </w:p>
+    <w:p>
+      <w:pPr>
+        <w:pStyle w:val="ListParagraph"/>
+        <w:rPr>
+          <w:sz w:val="24"/>
+          <w:szCs w:val="24"/>
+        </w:rPr>
+      </w:pPr>
+      <w:r>
+        <w:rPr>
+          <w:sz w:val="24"/>
+          <w:szCs w:val="24"/>
+        </w:rPr>
+        <w:t>3</w:t>
+      </w:r>
+      <w:r>
+        <w:rPr>
+          <w:sz w:val="24"/>
+          <w:szCs w:val="24"/>
+          <w:vertAlign w:val="superscript"/>
+        </w:rPr>
+        <w:t>2</w:t>
+      </w:r>
+      <w:r>
+        <w:rPr>
+          <w:sz w:val="24"/>
+          <w:szCs w:val="24"/>
+        </w:rPr>
+        <w:t xml:space="preserve"> = 9 (mod 100)</w:t>
+      </w:r>
+    </w:p>
+    <w:p>
+      <w:pPr>
+        <w:pStyle w:val="ListParagraph"/>
+        <w:rPr>
+          <w:sz w:val="24"/>
+          <w:szCs w:val="24"/>
+        </w:rPr>
+      </w:pPr>
+      <w:r>
+        <w:rPr>
+          <w:sz w:val="24"/>
+          <w:szCs w:val="24"/>
+        </w:rPr>
+        <w:t>3</w:t>
+      </w:r>
+      <w:r>
+        <w:rPr>
+          <w:sz w:val="24"/>
+          <w:szCs w:val="24"/>
+          <w:vertAlign w:val="superscript"/>
+        </w:rPr>
+        <w:t>3</w:t>
+      </w:r>
+      <w:r>
+        <w:rPr>
+          <w:sz w:val="24"/>
+          <w:szCs w:val="24"/>
+        </w:rPr>
+        <w:t xml:space="preserve"> = 27 (mod 100)</w:t>
+      </w:r>
+    </w:p>
+    <w:p>
+      <w:pPr>
+        <w:pStyle w:val="ListParagraph"/>
+        <w:rPr>
+          <w:sz w:val="24"/>
+          <w:szCs w:val="24"/>
+        </w:rPr>
+      </w:pPr>
+      <w:r>
+        <w:rPr>
+          <w:sz w:val="24"/>
+          <w:szCs w:val="24"/>
+        </w:rPr>
+        <w:t>3</w:t>
+      </w:r>
+      <w:r>
+        <w:rPr>
+          <w:sz w:val="24"/>
+          <w:szCs w:val="24"/>
+          <w:vertAlign w:val="superscript"/>
+        </w:rPr>
+        <w:t>4</w:t>
+      </w:r>
+      <w:r>
+        <w:rPr>
+          <w:sz w:val="24"/>
+          <w:szCs w:val="24"/>
+        </w:rPr>
+        <w:t xml:space="preserve"> = 81 (mod 100)</w:t>
+      </w:r>
+    </w:p>
+    <w:p>
+      <w:pPr>
+        <w:pStyle w:val="ListParagraph"/>
+        <w:rPr>
+          <w:sz w:val="24"/>
+          <w:szCs w:val="24"/>
+        </w:rPr>
+      </w:pPr>
+      <w:r>
+        <w:rPr>
+          <w:sz w:val="24"/>
+          <w:szCs w:val="24"/>
+        </w:rPr>
+        <w:t>3</w:t>
+      </w:r>
+      <w:r>
+        <w:rPr>
+          <w:sz w:val="24"/>
+          <w:szCs w:val="24"/>
+          <w:vertAlign w:val="superscript"/>
+        </w:rPr>
+        <w:t>5</w:t>
+      </w:r>
+      <w:r>
+        <w:rPr>
+          <w:sz w:val="24"/>
+          <w:szCs w:val="24"/>
+        </w:rPr>
+        <w:t xml:space="preserve"> = 43 (mod 100)</w:t>
+      </w:r>
+    </w:p>
+    <w:p>
+      <w:pPr>
+        <w:pStyle w:val="ListParagraph"/>
+        <w:rPr>
+          <w:sz w:val="24"/>
+          <w:szCs w:val="24"/>
+        </w:rPr>
+      </w:pPr>
+      <w:r>
+        <w:rPr>
+          <w:sz w:val="24"/>
+          <w:szCs w:val="24"/>
+        </w:rPr>
+        <w:t>3</w:t>
+      </w:r>
+      <w:r>
+        <w:rPr>
+          <w:sz w:val="24"/>
+          <w:szCs w:val="24"/>
+          <w:vertAlign w:val="superscript"/>
+        </w:rPr>
+        <w:t>6</w:t>
+      </w:r>
+      <w:r>
+        <w:rPr>
+          <w:sz w:val="24"/>
+          <w:szCs w:val="24"/>
+        </w:rPr>
+        <w:t xml:space="preserve"> = 29 (mod 100)</w:t>
+      </w:r>
+    </w:p>
+    <w:p>
+      <w:pPr>
+        <w:pStyle w:val="ListParagraph"/>
+        <w:rPr>
+          <w:sz w:val="24"/>
+          <w:szCs w:val="24"/>
+        </w:rPr>
+      </w:pPr>
+      <w:r>
+        <w:rPr>
+          <w:sz w:val="24"/>
+          <w:szCs w:val="24"/>
+        </w:rPr>
+        <w:t>3</w:t>
+      </w:r>
+      <w:r>
+        <w:rPr>
+          <w:sz w:val="24"/>
+          <w:szCs w:val="24"/>
+          <w:vertAlign w:val="superscript"/>
+        </w:rPr>
+        <w:t>7</w:t>
+      </w:r>
+      <w:r>
+        <w:rPr>
+          <w:sz w:val="24"/>
+          <w:szCs w:val="24"/>
+        </w:rPr>
+        <w:t xml:space="preserve"> = 87 (mod 100)</w:t>
+      </w:r>
+    </w:p>
+    <w:p>
+      <w:pPr>
+        <w:pStyle w:val="ListParagraph"/>
+        <w:rPr>
+          <w:sz w:val="24"/>
+          <w:szCs w:val="24"/>
+        </w:rPr>
+      </w:pPr>
+      <w:r>
+        <w:rPr>
+          <w:sz w:val="24"/>
+          <w:szCs w:val="24"/>
+        </w:rPr>
+        <w:t>3</w:t>
+      </w:r>
+      <w:r>
+        <w:rPr>
+          <w:sz w:val="24"/>
+          <w:szCs w:val="24"/>
+          <w:vertAlign w:val="superscript"/>
+        </w:rPr>
+        <w:t>10</w:t>
+      </w:r>
+      <w:r>
+        <w:rPr>
+          <w:sz w:val="24"/>
+          <w:szCs w:val="24"/>
+        </w:rPr>
+        <w:t xml:space="preserve"> = (3</w:t>
+      </w:r>
+      <w:r>
+        <w:rPr>
+          <w:sz w:val="24"/>
+          <w:szCs w:val="24"/>
+          <w:vertAlign w:val="superscript"/>
+        </w:rPr>
+        <w:t>5</w:t>
+      </w:r>
+      <w:r>
+        <w:rPr>
+          <w:sz w:val="24"/>
+          <w:szCs w:val="24"/>
+        </w:rPr>
+        <w:t>)</w:t>
+      </w:r>
+      <w:r>
+        <w:rPr>
+          <w:sz w:val="24"/>
+          <w:szCs w:val="24"/>
+          <w:vertAlign w:val="superscript"/>
+        </w:rPr>
+        <w:t>2</w:t>
+      </w:r>
+      <w:r>
+        <w:rPr>
+          <w:sz w:val="24"/>
+          <w:szCs w:val="24"/>
+        </w:rPr>
+        <w:t xml:space="preserve"> (mod 100)</w:t>
+      </w:r>
+    </w:p>
+    <w:p>
+      <w:pPr>
+        <w:pStyle w:val="ListParagraph"/>
+        <w:rPr>
+          <w:sz w:val="24"/>
+          <w:szCs w:val="24"/>
+        </w:rPr>
+      </w:pPr>
+      <w:r>
+        <w:rPr>
+          <w:sz w:val="24"/>
+          <w:szCs w:val="24"/>
+        </w:rPr>
+        <w:t xml:space="preserve">      = 43</w:t>
+      </w:r>
+      <w:r>
+        <w:rPr>
+          <w:sz w:val="24"/>
+          <w:szCs w:val="24"/>
+          <w:vertAlign w:val="superscript"/>
+        </w:rPr>
+        <w:t>2</w:t>
+      </w:r>
+      <w:r>
+        <w:rPr>
+          <w:sz w:val="24"/>
+          <w:szCs w:val="24"/>
+        </w:rPr>
+        <w:t xml:space="preserve"> (mod 100)</w:t>
+      </w:r>
+    </w:p>
+    <w:p>
+      <w:pPr>
+        <w:pStyle w:val="ListParagraph"/>
+        <w:rPr>
+          <w:sz w:val="24"/>
+          <w:szCs w:val="24"/>
+        </w:rPr>
+      </w:pPr>
+      <w:r>
+        <w:rPr>
+          <w:sz w:val="24"/>
+          <w:szCs w:val="24"/>
+        </w:rPr>
+        <w:t xml:space="preserve">      = 49 (mod 100)</w:t>
+      </w:r>
+    </w:p>
+    <w:p>
+      <w:pPr>
+        <w:pStyle w:val="ListParagraph"/>
+        <w:rPr>
+          <w:sz w:val="24"/>
+          <w:szCs w:val="24"/>
+        </w:rPr>
+      </w:pPr>
+      <w:r>
+        <w:rPr>
+          <w:sz w:val="24"/>
+          <w:szCs w:val="24"/>
+        </w:rPr>
+        <w:t>3</w:t>
+      </w:r>
+      <w:r>
+        <w:rPr>
+          <w:sz w:val="24"/>
+          <w:szCs w:val="24"/>
+          <w:vertAlign w:val="superscript"/>
+        </w:rPr>
+        <w:t>20</w:t>
+      </w:r>
+      <w:r>
+        <w:rPr>
+          <w:sz w:val="24"/>
+          <w:szCs w:val="24"/>
+        </w:rPr>
+        <w:t xml:space="preserve"> = (</w:t>
+      </w:r>
+      <w:proofErr w:type="gramStart"/>
+      <w:r>
+        <w:rPr>
+          <w:sz w:val="24"/>
+          <w:szCs w:val="24"/>
+        </w:rPr>
+        <w:t>3</w:t>
+      </w:r>
+      <w:r>
+        <w:rPr>
+          <w:sz w:val="24"/>
+          <w:szCs w:val="24"/>
+          <w:vertAlign w:val="superscript"/>
+        </w:rPr>
+        <w:t>10</w:t>
+      </w:r>
+      <w:r>
+        <w:rPr>
+          <w:sz w:val="24"/>
+          <w:szCs w:val="24"/>
+        </w:rPr>
+        <w:t>)(</w:t>
+      </w:r>
+      <w:proofErr w:type="gramEnd"/>
+      <w:r>
+        <w:rPr>
+          <w:sz w:val="24"/>
+          <w:szCs w:val="24"/>
+        </w:rPr>
+        <w:t>3</w:t>
+      </w:r>
+      <w:r>
+        <w:rPr>
+          <w:sz w:val="24"/>
+          <w:szCs w:val="24"/>
+          <w:vertAlign w:val="superscript"/>
+        </w:rPr>
+        <w:t>10</w:t>
+      </w:r>
+      <w:r>
+        <w:rPr>
+          <w:sz w:val="24"/>
+          <w:szCs w:val="24"/>
+        </w:rPr>
+        <w:t>) (mod 100)</w:t>
+      </w:r>
+    </w:p>
+    <w:p>
+      <w:pPr>
+        <w:pStyle w:val="ListParagraph"/>
+        <w:rPr>
+          <w:sz w:val="24"/>
+          <w:szCs w:val="24"/>
+        </w:rPr>
+      </w:pPr>
+      <w:r>
+        <w:rPr>
+          <w:sz w:val="24"/>
+          <w:szCs w:val="24"/>
+        </w:rPr>
+        <w:t xml:space="preserve">      = (49)(49) (mod 100)</w:t>
+      </w:r>
+    </w:p>
+    <w:p>
+      <w:pPr>
+        <w:pStyle w:val="ListParagraph"/>
+        <w:rPr>
+          <w:sz w:val="24"/>
+          <w:szCs w:val="24"/>
+        </w:rPr>
+      </w:pPr>
+      <w:r>
+        <w:rPr>
+          <w:sz w:val="24"/>
+          <w:szCs w:val="24"/>
+        </w:rPr>
+        <w:t xml:space="preserve">      = 1 (mod 100)</w:t>
+      </w:r>
+    </w:p>
+    <w:p>
+      <w:pPr>
+        <w:pStyle w:val="ListParagraph"/>
+        <w:rPr>
+          <w:sz w:val="24"/>
+          <w:szCs w:val="24"/>
+        </w:rPr>
+      </w:pPr>
+    </w:p>
+    <w:p>
+      <w:pPr>
+        <w:pStyle w:val="ListParagraph"/>
+        <w:rPr>
+          <w:sz w:val="24"/>
+          <w:szCs w:val="24"/>
+        </w:rPr>
+      </w:pPr>
+      <w:r>
+        <w:rPr>
+          <w:sz w:val="24"/>
+          <w:szCs w:val="24"/>
+        </w:rPr>
+        <w:t>3</w:t>
+      </w:r>
+      <w:r>
+        <w:rPr>
+          <w:sz w:val="24"/>
+          <w:szCs w:val="24"/>
+          <w:vertAlign w:val="superscript"/>
+        </w:rPr>
+        <w:t>1234</w:t>
+      </w:r>
+      <w:r>
+        <w:rPr>
+          <w:sz w:val="24"/>
+          <w:szCs w:val="24"/>
+        </w:rPr>
+        <w:t xml:space="preserve"> = (3</w:t>
+      </w:r>
+      <w:r>
+        <w:rPr>
+          <w:sz w:val="24"/>
+          <w:szCs w:val="24"/>
+          <w:vertAlign w:val="superscript"/>
+        </w:rPr>
+        <w:t>20</w:t>
+      </w:r>
+      <w:r>
+        <w:rPr>
+          <w:sz w:val="24"/>
+          <w:szCs w:val="24"/>
+        </w:rPr>
+        <w:t>)</w:t>
+      </w:r>
+      <w:r>
+        <w:rPr>
+          <w:sz w:val="24"/>
+          <w:szCs w:val="24"/>
+          <w:vertAlign w:val="superscript"/>
+        </w:rPr>
+        <w:t>61</w:t>
+      </w:r>
+      <w:r>
+        <w:rPr>
+          <w:sz w:val="24"/>
+          <w:szCs w:val="24"/>
+        </w:rPr>
+        <w:t xml:space="preserve"> * (3</w:t>
+      </w:r>
+      <w:r>
+        <w:rPr>
+          <w:sz w:val="24"/>
+          <w:szCs w:val="24"/>
+          <w:vertAlign w:val="superscript"/>
+        </w:rPr>
+        <w:t>7</w:t>
+      </w:r>
+      <w:r>
+        <w:rPr>
+          <w:sz w:val="24"/>
+          <w:szCs w:val="24"/>
+        </w:rPr>
+        <w:t>)</w:t>
+      </w:r>
+      <w:r>
+        <w:rPr>
+          <w:sz w:val="24"/>
+          <w:szCs w:val="24"/>
+          <w:vertAlign w:val="superscript"/>
+        </w:rPr>
+        <w:t>2</w:t>
+      </w:r>
+      <w:r>
+        <w:rPr>
+          <w:sz w:val="24"/>
+          <w:szCs w:val="24"/>
+        </w:rPr>
+        <w:t xml:space="preserve"> (mod 100)</w:t>
+      </w:r>
+    </w:p>
+    <w:p>
+      <w:pPr>
+        <w:pStyle w:val="ListParagraph"/>
+        <w:rPr>
+          <w:sz w:val="24"/>
+          <w:szCs w:val="24"/>
+        </w:rPr>
+      </w:pPr>
+      <w:r>
+        <w:rPr>
+          <w:sz w:val="24"/>
+          <w:szCs w:val="24"/>
+        </w:rPr>
+        <w:tab/>
+        <w:t>= 1</w:t>
+      </w:r>
+      <w:r>
+        <w:rPr>
+          <w:sz w:val="24"/>
+          <w:szCs w:val="24"/>
+          <w:vertAlign w:val="superscript"/>
+        </w:rPr>
+        <w:t>61</w:t>
+      </w:r>
+      <w:r>
+        <w:rPr>
+          <w:sz w:val="24"/>
+          <w:szCs w:val="24"/>
+        </w:rPr>
+        <w:t xml:space="preserve"> * (87)</w:t>
+      </w:r>
+      <w:r>
+        <w:rPr>
+          <w:sz w:val="24"/>
+          <w:szCs w:val="24"/>
+          <w:vertAlign w:val="superscript"/>
+        </w:rPr>
+        <w:t>2</w:t>
+      </w:r>
+      <w:r>
+        <w:rPr>
+          <w:sz w:val="24"/>
+          <w:szCs w:val="24"/>
+        </w:rPr>
+        <w:t xml:space="preserve"> (mod 100)</w:t>
+      </w:r>
+    </w:p>
+    <w:p>
+      <w:pPr>
+        <w:pStyle w:val="ListParagraph"/>
+        <w:rPr>
+          <w:sz w:val="24"/>
+          <w:szCs w:val="24"/>
+        </w:rPr>
+      </w:pPr>
+      <w:r>
+        <w:rPr>
+          <w:sz w:val="24"/>
+          <w:szCs w:val="24"/>
+        </w:rPr>
+        <w:tab/>
+        <w:t>= 1 * 69 (mod 100)</w:t>
+      </w:r>
+    </w:p>
+    <w:p>
+      <w:pPr>
+        <w:pStyle w:val="ListParagraph"/>
+        <w:rPr>
+          <w:sz w:val="24"/>
+          <w:szCs w:val="24"/>
+        </w:rPr>
+      </w:pPr>
+      <w:r>
+        <w:rPr>
+          <w:sz w:val="24"/>
+          <w:szCs w:val="24"/>
+        </w:rPr>
+        <w:tab/>
+        <w:t>= 69 (mod 100)</w:t>
+      </w:r>
+    </w:p>
+    <w:p>
+      <w:pPr>
+        <w:pStyle w:val="ListParagraph"/>
+        <w:rPr>
+          <w:sz w:val="24"/>
+          <w:szCs w:val="24"/>
+        </w:rPr>
+      </w:pPr>
+      <w:proofErr w:type="spellStart"/>
+      <w:r>
+        <w:rPr>
+          <w:b/>
+          <w:bCs/>
+          <w:sz w:val="24"/>
+          <w:szCs w:val="24"/>
+        </w:rPr>
+        <w:t>Dua</w:t>
+      </w:r>
+      <w:proofErr w:type="spellEnd"/>
+      <w:r>
+        <w:rPr>
+          <w:b/>
+          <w:bCs/>
+          <w:sz w:val="24"/>
+          <w:szCs w:val="24"/>
+        </w:rPr>
+        <w:t xml:space="preserve"> digit </w:t>
+      </w:r>
+      <w:proofErr w:type="spellStart"/>
+      <w:r>
+        <w:rPr>
+          <w:b/>
+          <w:bCs/>
+          <w:sz w:val="24"/>
+          <w:szCs w:val="24"/>
+        </w:rPr>
+        <w:t>angka</w:t>
+      </w:r>
+      <w:proofErr w:type="spellEnd"/>
+      <w:r>
+        <w:rPr>
+          <w:b/>
+          <w:bCs/>
+          <w:sz w:val="24"/>
+          <w:szCs w:val="24"/>
+        </w:rPr>
+        <w:t xml:space="preserve"> </w:t>
+      </w:r>
+      <w:proofErr w:type="spellStart"/>
+      <w:r>
+        <w:rPr>
+          <w:b/>
+          <w:bCs/>
+          <w:sz w:val="24"/>
+          <w:szCs w:val="24"/>
+        </w:rPr>
+        <w:t>terakhir</w:t>
+      </w:r>
+      <w:proofErr w:type="spellEnd"/>
+      <w:r>
+        <w:rPr>
+          <w:b/>
+          <w:bCs/>
+          <w:sz w:val="24"/>
+          <w:szCs w:val="24"/>
+        </w:rPr>
+        <w:t xml:space="preserve"> </w:t>
+      </w:r>
+      <w:proofErr w:type="spellStart"/>
+      <w:r>
+        <w:rPr>
+          <w:b/>
+          <w:bCs/>
+          <w:sz w:val="24"/>
+          <w:szCs w:val="24"/>
+        </w:rPr>
+        <w:t>dari</w:t>
+      </w:r>
+      <w:proofErr w:type="spellEnd"/>
+      <w:r>
+        <w:rPr>
+          <w:b/>
+          <w:bCs/>
+          <w:sz w:val="24"/>
+          <w:szCs w:val="24"/>
+        </w:rPr>
+        <w:t xml:space="preserve"> 3</w:t>
+      </w:r>
+      <w:r>
+        <w:rPr>
+          <w:b/>
+          <w:bCs/>
+          <w:sz w:val="24"/>
+          <w:szCs w:val="24"/>
+          <w:vertAlign w:val="superscript"/>
+        </w:rPr>
+        <w:t>1234</w:t>
+      </w:r>
+      <w:r>
+        <w:rPr>
+          <w:b/>
+          <w:bCs/>
+          <w:sz w:val="24"/>
+          <w:szCs w:val="24"/>
+        </w:rPr>
+        <w:t xml:space="preserve"> </w:t>
+      </w:r>
+      <w:proofErr w:type="spellStart"/>
+      <w:r>
+        <w:rPr>
+          <w:b/>
+          <w:bCs/>
+          <w:sz w:val="24"/>
+          <w:szCs w:val="24"/>
+        </w:rPr>
+        <w:t>adalah</w:t>
+      </w:r>
+      <w:proofErr w:type="spellEnd"/>
+      <w:r>
+        <w:rPr>
+          <w:b/>
+          <w:bCs/>
+          <w:sz w:val="24"/>
+          <w:szCs w:val="24"/>
+        </w:rPr>
+        <w:t xml:space="preserve"> 69 </w:t>
+      </w:r>
+    </w:p>
+    <w:p/>
     <w:sectPr>
-      <w:headerReference w:type="even" r:id="rId8"/>
-      <w:headerReference w:type="default" r:id="rId9"/>
-      <w:footerReference w:type="even" r:id="rId10"/>
-      <w:footerReference w:type="default" r:id="rId11"/>
-      <w:headerReference w:type="first" r:id="rId12"/>
-      <w:footerReference w:type="first" r:id="rId13"/>
       <w:pgSz w:w="12240" w:h="15840" w:code="1"/>
       <w:pgMar w:top="1440" w:right="1440" w:bottom="1440" w:left="1440" w:header="720" w:footer="720" w:gutter="0"/>
       <w:cols w:space="720"/>
@@ -850,304 +2135,6 @@
     </w:sectPr>
   </w:body>
 </w:document>
-</file>
-
-<file path=word/endnotes.xml><?xml version="1.0" encoding="utf-8"?>
-<w:endnotes xmlns:wpc="http://schemas.microsoft.com/office/word/2010/wordprocessingCanvas" xmlns:cx="http://schemas.microsoft.com/office/drawing/2014/chartex" xmlns:cx1="http://schemas.microsoft.com/office/drawing/2015/9/8/chartex" xmlns:cx2="http://schemas.microsoft.com/office/drawing/2015/10/21/chartex" xmlns:cx3="http://schemas.microsoft.com/office/drawing/2016/5/9/chartex" xmlns:cx4="http://schemas.microsoft.com/office/drawing/2016/5/10/chartex" xmlns:cx5="http://schemas.microsoft.com/office/drawing/2016/5/11/chartex" xmlns:cx6="http://schemas.microsoft.com/office/drawing/2016/5/12/chartex" xmlns:cx7="http://schemas.microsoft.com/office/drawing/2016/5/13/chartex" xmlns:cx8="http://schemas.microsoft.com/office/drawing/2016/5/14/chartex" xmlns:mc="http://schemas.openxmlformats.org/markup-compatibility/2006" xmlns:aink="http://schemas.microsoft.com/office/drawing/2016/ink" xmlns:am3d="http://schemas.microsoft.com/office/drawing/2017/model3d" xmlns:o="urn:schemas-microsoft-com:office:office" xmlns:r="http://schemas.openxmlformats.org/officeDocument/2006/relationships" xmlns:m="http://schemas.openxmlformats.org/officeDocument/2006/math" xmlns:v="urn:schemas-microsoft-com:vml" xmlns:wp14="http://schemas.microsoft.com/office/word/2010/wordprocessingDrawing" xmlns:wp="http://schemas.openxmlformats.org/drawingml/2006/wordprocessingDrawing" xmlns:w10="urn:schemas-microsoft-com:office:word" xmlns:w="http://schemas.openxmlformats.org/wordprocessingml/2006/main" xmlns:w14="http://schemas.microsoft.com/office/word/2010/wordml" xmlns:w15="http://schemas.microsoft.com/office/word/2012/wordml" xmlns:w16cex="http://schemas.microsoft.com/office/word/2018/wordml/cex" xmlns:w16cid="http://schemas.microsoft.com/office/word/2016/wordml/cid" xmlns:w16="http://schemas.microsoft.com/office/word/2018/wordml" xmlns:w16se="http://schemas.microsoft.com/office/word/2015/wordml/symex" xmlns:wpg="http://schemas.microsoft.com/office/word/2010/wordprocessingGroup" xmlns:wpi="http://schemas.microsoft.com/office/word/2010/wordprocessingInk" xmlns:wne="http://schemas.microsoft.com/office/word/2006/wordml" xmlns:wps="http://schemas.microsoft.com/office/word/2010/wordprocessingShape" mc:Ignorable="w14 w15 w16se w16cid w16 w16cex wp14">
-  <w:endnote w:type="separator" w:id="-1">
-    <w:p>
-      <w:pPr>
-        <w:spacing w:after="0" w:line="240" w:lineRule="auto"/>
-      </w:pPr>
-      <w:r>
-        <w:separator/>
-      </w:r>
-    </w:p>
-  </w:endnote>
-  <w:endnote w:type="continuationSeparator" w:id="0">
-    <w:p>
-      <w:pPr>
-        <w:spacing w:after="0" w:line="240" w:lineRule="auto"/>
-      </w:pPr>
-      <w:r>
-        <w:continuationSeparator/>
-      </w:r>
-    </w:p>
-  </w:endnote>
-</w:endnotes>
-</file>
-
-<file path=word/footer1.xml><?xml version="1.0" encoding="utf-8"?>
-<w:ftr xmlns:wpc="http://schemas.microsoft.com/office/word/2010/wordprocessingCanvas" xmlns:cx="http://schemas.microsoft.com/office/drawing/2014/chartex" xmlns:cx1="http://schemas.microsoft.com/office/drawing/2015/9/8/chartex" xmlns:cx2="http://schemas.microsoft.com/office/drawing/2015/10/21/chartex" xmlns:cx3="http://schemas.microsoft.com/office/drawing/2016/5/9/chartex" xmlns:cx4="http://schemas.microsoft.com/office/drawing/2016/5/10/chartex" xmlns:cx5="http://schemas.microsoft.com/office/drawing/2016/5/11/chartex" xmlns:cx6="http://schemas.microsoft.com/office/drawing/2016/5/12/chartex" xmlns:cx7="http://schemas.microsoft.com/office/drawing/2016/5/13/chartex" xmlns:cx8="http://schemas.microsoft.com/office/drawing/2016/5/14/chartex" xmlns:mc="http://schemas.openxmlformats.org/markup-compatibility/2006" xmlns:aink="http://schemas.microsoft.com/office/drawing/2016/ink" xmlns:am3d="http://schemas.microsoft.com/office/drawing/2017/model3d" xmlns:o="urn:schemas-microsoft-com:office:office" xmlns:r="http://schemas.openxmlformats.org/officeDocument/2006/relationships" xmlns:m="http://schemas.openxmlformats.org/officeDocument/2006/math" xmlns:v="urn:schemas-microsoft-com:vml" xmlns:wp14="http://schemas.microsoft.com/office/word/2010/wordprocessingDrawing" xmlns:wp="http://schemas.openxmlformats.org/drawingml/2006/wordprocessingDrawing" xmlns:w10="urn:schemas-microsoft-com:office:word" xmlns:w="http://schemas.openxmlformats.org/wordprocessingml/2006/main" xmlns:w14="http://schemas.microsoft.com/office/word/2010/wordml" xmlns:w15="http://schemas.microsoft.com/office/word/2012/wordml" xmlns:w16cex="http://schemas.microsoft.com/office/word/2018/wordml/cex" xmlns:w16cid="http://schemas.microsoft.com/office/word/2016/wordml/cid" xmlns:w16="http://schemas.microsoft.com/office/word/2018/wordml" xmlns:w16se="http://schemas.microsoft.com/office/word/2015/wordml/symex" xmlns:wpg="http://schemas.microsoft.com/office/word/2010/wordprocessingGroup" xmlns:wpi="http://schemas.microsoft.com/office/word/2010/wordprocessingInk" xmlns:wne="http://schemas.microsoft.com/office/word/2006/wordml" xmlns:wps="http://schemas.microsoft.com/office/word/2010/wordprocessingShape" mc:Ignorable="w14 w15 w16se w16cid w16 w16cex wp14">
-  <w:p>
-    <w:pPr>
-      <w:pStyle w:val="Footer"/>
-    </w:pPr>
-  </w:p>
-</w:ftr>
-</file>
-
-<file path=word/footer2.xml><?xml version="1.0" encoding="utf-8"?>
-<w:ftr xmlns:wpc="http://schemas.microsoft.com/office/word/2010/wordprocessingCanvas" xmlns:cx="http://schemas.microsoft.com/office/drawing/2014/chartex" xmlns:cx1="http://schemas.microsoft.com/office/drawing/2015/9/8/chartex" xmlns:cx2="http://schemas.microsoft.com/office/drawing/2015/10/21/chartex" xmlns:cx3="http://schemas.microsoft.com/office/drawing/2016/5/9/chartex" xmlns:cx4="http://schemas.microsoft.com/office/drawing/2016/5/10/chartex" xmlns:cx5="http://schemas.microsoft.com/office/drawing/2016/5/11/chartex" xmlns:cx6="http://schemas.microsoft.com/office/drawing/2016/5/12/chartex" xmlns:cx7="http://schemas.microsoft.com/office/drawing/2016/5/13/chartex" xmlns:cx8="http://schemas.microsoft.com/office/drawing/2016/5/14/chartex" xmlns:mc="http://schemas.openxmlformats.org/markup-compatibility/2006" xmlns:aink="http://schemas.microsoft.com/office/drawing/2016/ink" xmlns:am3d="http://schemas.microsoft.com/office/drawing/2017/model3d" xmlns:o="urn:schemas-microsoft-com:office:office" xmlns:r="http://schemas.openxmlformats.org/officeDocument/2006/relationships" xmlns:m="http://schemas.openxmlformats.org/officeDocument/2006/math" xmlns:v="urn:schemas-microsoft-com:vml" xmlns:wp14="http://schemas.microsoft.com/office/word/2010/wordprocessingDrawing" xmlns:wp="http://schemas.openxmlformats.org/drawingml/2006/wordprocessingDrawing" xmlns:w10="urn:schemas-microsoft-com:office:word" xmlns:w="http://schemas.openxmlformats.org/wordprocessingml/2006/main" xmlns:w14="http://schemas.microsoft.com/office/word/2010/wordml" xmlns:w15="http://schemas.microsoft.com/office/word/2012/wordml" xmlns:w16cex="http://schemas.microsoft.com/office/word/2018/wordml/cex" xmlns:w16cid="http://schemas.microsoft.com/office/word/2016/wordml/cid" xmlns:w16="http://schemas.microsoft.com/office/word/2018/wordml" xmlns:w16se="http://schemas.microsoft.com/office/word/2015/wordml/symex" xmlns:wpg="http://schemas.microsoft.com/office/word/2010/wordprocessingGroup" xmlns:wpi="http://schemas.microsoft.com/office/word/2010/wordprocessingInk" xmlns:wne="http://schemas.microsoft.com/office/word/2006/wordml" xmlns:wps="http://schemas.microsoft.com/office/word/2010/wordprocessingShape" mc:Ignorable="w14 w15 w16se w16cid w16 w16cex wp14">
-  <w:p>
-    <w:pPr>
-      <w:pStyle w:val="Footer"/>
-    </w:pPr>
-  </w:p>
-</w:ftr>
-</file>
-
-<file path=word/footer3.xml><?xml version="1.0" encoding="utf-8"?>
-<w:ftr xmlns:wpc="http://schemas.microsoft.com/office/word/2010/wordprocessingCanvas" xmlns:cx="http://schemas.microsoft.com/office/drawing/2014/chartex" xmlns:cx1="http://schemas.microsoft.com/office/drawing/2015/9/8/chartex" xmlns:cx2="http://schemas.microsoft.com/office/drawing/2015/10/21/chartex" xmlns:cx3="http://schemas.microsoft.com/office/drawing/2016/5/9/chartex" xmlns:cx4="http://schemas.microsoft.com/office/drawing/2016/5/10/chartex" xmlns:cx5="http://schemas.microsoft.com/office/drawing/2016/5/11/chartex" xmlns:cx6="http://schemas.microsoft.com/office/drawing/2016/5/12/chartex" xmlns:cx7="http://schemas.microsoft.com/office/drawing/2016/5/13/chartex" xmlns:cx8="http://schemas.microsoft.com/office/drawing/2016/5/14/chartex" xmlns:mc="http://schemas.openxmlformats.org/markup-compatibility/2006" xmlns:aink="http://schemas.microsoft.com/office/drawing/2016/ink" xmlns:am3d="http://schemas.microsoft.com/office/drawing/2017/model3d" xmlns:o="urn:schemas-microsoft-com:office:office" xmlns:r="http://schemas.openxmlformats.org/officeDocument/2006/relationships" xmlns:m="http://schemas.openxmlformats.org/officeDocument/2006/math" xmlns:v="urn:schemas-microsoft-com:vml" xmlns:wp14="http://schemas.microsoft.com/office/word/2010/wordprocessingDrawing" xmlns:wp="http://schemas.openxmlformats.org/drawingml/2006/wordprocessingDrawing" xmlns:w10="urn:schemas-microsoft-com:office:word" xmlns:w="http://schemas.openxmlformats.org/wordprocessingml/2006/main" xmlns:w14="http://schemas.microsoft.com/office/word/2010/wordml" xmlns:w15="http://schemas.microsoft.com/office/word/2012/wordml" xmlns:w16cex="http://schemas.microsoft.com/office/word/2018/wordml/cex" xmlns:w16cid="http://schemas.microsoft.com/office/word/2016/wordml/cid" xmlns:w16="http://schemas.microsoft.com/office/word/2018/wordml" xmlns:w16se="http://schemas.microsoft.com/office/word/2015/wordml/symex" xmlns:wpg="http://schemas.microsoft.com/office/word/2010/wordprocessingGroup" xmlns:wpi="http://schemas.microsoft.com/office/word/2010/wordprocessingInk" xmlns:wne="http://schemas.microsoft.com/office/word/2006/wordml" xmlns:wps="http://schemas.microsoft.com/office/word/2010/wordprocessingShape" mc:Ignorable="w14 w15 w16se w16cid w16 w16cex wp14">
-  <w:p>
-    <w:pPr>
-      <w:pStyle w:val="Footer"/>
-    </w:pPr>
-  </w:p>
-</w:ftr>
-</file>
-
-<file path=word/footnotes.xml><?xml version="1.0" encoding="utf-8"?>
-<w:footnotes xmlns:wpc="http://schemas.microsoft.com/office/word/2010/wordprocessingCanvas" xmlns:cx="http://schemas.microsoft.com/office/drawing/2014/chartex" xmlns:cx1="http://schemas.microsoft.com/office/drawing/2015/9/8/chartex" xmlns:cx2="http://schemas.microsoft.com/office/drawing/2015/10/21/chartex" xmlns:cx3="http://schemas.microsoft.com/office/drawing/2016/5/9/chartex" xmlns:cx4="http://schemas.microsoft.com/office/drawing/2016/5/10/chartex" xmlns:cx5="http://schemas.microsoft.com/office/drawing/2016/5/11/chartex" xmlns:cx6="http://schemas.microsoft.com/office/drawing/2016/5/12/chartex" xmlns:cx7="http://schemas.microsoft.com/office/drawing/2016/5/13/chartex" xmlns:cx8="http://schemas.microsoft.com/office/drawing/2016/5/14/chartex" xmlns:mc="http://schemas.openxmlformats.org/markup-compatibility/2006" xmlns:aink="http://schemas.microsoft.com/office/drawing/2016/ink" xmlns:am3d="http://schemas.microsoft.com/office/drawing/2017/model3d" xmlns:o="urn:schemas-microsoft-com:office:office" xmlns:r="http://schemas.openxmlformats.org/officeDocument/2006/relationships" xmlns:m="http://schemas.openxmlformats.org/officeDocument/2006/math" xmlns:v="urn:schemas-microsoft-com:vml" xmlns:wp14="http://schemas.microsoft.com/office/word/2010/wordprocessingDrawing" xmlns:wp="http://schemas.openxmlformats.org/drawingml/2006/wordprocessingDrawing" xmlns:w10="urn:schemas-microsoft-com:office:word" xmlns:w="http://schemas.openxmlformats.org/wordprocessingml/2006/main" xmlns:w14="http://schemas.microsoft.com/office/word/2010/wordml" xmlns:w15="http://schemas.microsoft.com/office/word/2012/wordml" xmlns:w16cex="http://schemas.microsoft.com/office/word/2018/wordml/cex" xmlns:w16cid="http://schemas.microsoft.com/office/word/2016/wordml/cid" xmlns:w16="http://schemas.microsoft.com/office/word/2018/wordml" xmlns:w16se="http://schemas.microsoft.com/office/word/2015/wordml/symex" xmlns:wpg="http://schemas.microsoft.com/office/word/2010/wordprocessingGroup" xmlns:wpi="http://schemas.microsoft.com/office/word/2010/wordprocessingInk" xmlns:wne="http://schemas.microsoft.com/office/word/2006/wordml" xmlns:wps="http://schemas.microsoft.com/office/word/2010/wordprocessingShape" mc:Ignorable="w14 w15 w16se w16cid w16 w16cex wp14">
-  <w:footnote w:type="separator" w:id="-1">
-    <w:p>
-      <w:pPr>
-        <w:spacing w:after="0" w:line="240" w:lineRule="auto"/>
-      </w:pPr>
-      <w:r>
-        <w:separator/>
-      </w:r>
-    </w:p>
-  </w:footnote>
-  <w:footnote w:type="continuationSeparator" w:id="0">
-    <w:p>
-      <w:pPr>
-        <w:spacing w:after="0" w:line="240" w:lineRule="auto"/>
-      </w:pPr>
-      <w:r>
-        <w:continuationSeparator/>
-      </w:r>
-    </w:p>
-  </w:footnote>
-</w:footnotes>
-</file>
-
-<file path=word/header1.xml><?xml version="1.0" encoding="utf-8"?>
-<w:hdr xmlns:wpc="http://schemas.microsoft.com/office/word/2010/wordprocessingCanvas" xmlns:cx="http://schemas.microsoft.com/office/drawing/2014/chartex" xmlns:cx1="http://schemas.microsoft.com/office/drawing/2015/9/8/chartex" xmlns:cx2="http://schemas.microsoft.com/office/drawing/2015/10/21/chartex" xmlns:cx3="http://schemas.microsoft.com/office/drawing/2016/5/9/chartex" xmlns:cx4="http://schemas.microsoft.com/office/drawing/2016/5/10/chartex" xmlns:cx5="http://schemas.microsoft.com/office/drawing/2016/5/11/chartex" xmlns:cx6="http://schemas.microsoft.com/office/drawing/2016/5/12/chartex" xmlns:cx7="http://schemas.microsoft.com/office/drawing/2016/5/13/chartex" xmlns:cx8="http://schemas.microsoft.com/office/drawing/2016/5/14/chartex" xmlns:mc="http://schemas.openxmlformats.org/markup-compatibility/2006" xmlns:aink="http://schemas.microsoft.com/office/drawing/2016/ink" xmlns:am3d="http://schemas.microsoft.com/office/drawing/2017/model3d" xmlns:o="urn:schemas-microsoft-com:office:office" xmlns:r="http://schemas.openxmlformats.org/officeDocument/2006/relationships" xmlns:m="http://schemas.openxmlformats.org/officeDocument/2006/math" xmlns:v="urn:schemas-microsoft-com:vml" xmlns:wp14="http://schemas.microsoft.com/office/word/2010/wordprocessingDrawing" xmlns:wp="http://schemas.openxmlformats.org/drawingml/2006/wordprocessingDrawing" xmlns:w10="urn:schemas-microsoft-com:office:word" xmlns:w="http://schemas.openxmlformats.org/wordprocessingml/2006/main" xmlns:w14="http://schemas.microsoft.com/office/word/2010/wordml" xmlns:w15="http://schemas.microsoft.com/office/word/2012/wordml" xmlns:w16cex="http://schemas.microsoft.com/office/word/2018/wordml/cex" xmlns:w16cid="http://schemas.microsoft.com/office/word/2016/wordml/cid" xmlns:w16="http://schemas.microsoft.com/office/word/2018/wordml" xmlns:w16se="http://schemas.microsoft.com/office/word/2015/wordml/symex" xmlns:wpg="http://schemas.microsoft.com/office/word/2010/wordprocessingGroup" xmlns:wpi="http://schemas.microsoft.com/office/word/2010/wordprocessingInk" xmlns:wne="http://schemas.microsoft.com/office/word/2006/wordml" xmlns:wps="http://schemas.microsoft.com/office/word/2010/wordprocessingShape" mc:Ignorable="w14 w15 w16se w16cid w16 w16cex wp14">
-  <w:p>
-    <w:pPr>
-      <w:pStyle w:val="Header"/>
-    </w:pPr>
-  </w:p>
-</w:hdr>
-</file>
-
-<file path=word/header2.xml><?xml version="1.0" encoding="utf-8"?>
-<w:hdr xmlns:wpc="http://schemas.microsoft.com/office/word/2010/wordprocessingCanvas" xmlns:cx="http://schemas.microsoft.com/office/drawing/2014/chartex" xmlns:cx1="http://schemas.microsoft.com/office/drawing/2015/9/8/chartex" xmlns:cx2="http://schemas.microsoft.com/office/drawing/2015/10/21/chartex" xmlns:cx3="http://schemas.microsoft.com/office/drawing/2016/5/9/chartex" xmlns:cx4="http://schemas.microsoft.com/office/drawing/2016/5/10/chartex" xmlns:cx5="http://schemas.microsoft.com/office/drawing/2016/5/11/chartex" xmlns:cx6="http://schemas.microsoft.com/office/drawing/2016/5/12/chartex" xmlns:cx7="http://schemas.microsoft.com/office/drawing/2016/5/13/chartex" xmlns:cx8="http://schemas.microsoft.com/office/drawing/2016/5/14/chartex" xmlns:mc="http://schemas.openxmlformats.org/markup-compatibility/2006" xmlns:aink="http://schemas.microsoft.com/office/drawing/2016/ink" xmlns:am3d="http://schemas.microsoft.com/office/drawing/2017/model3d" xmlns:o="urn:schemas-microsoft-com:office:office" xmlns:r="http://schemas.openxmlformats.org/officeDocument/2006/relationships" xmlns:m="http://schemas.openxmlformats.org/officeDocument/2006/math" xmlns:v="urn:schemas-microsoft-com:vml" xmlns:wp14="http://schemas.microsoft.com/office/word/2010/wordprocessingDrawing" xmlns:wp="http://schemas.openxmlformats.org/drawingml/2006/wordprocessingDrawing" xmlns:w10="urn:schemas-microsoft-com:office:word" xmlns:w="http://schemas.openxmlformats.org/wordprocessingml/2006/main" xmlns:w14="http://schemas.microsoft.com/office/word/2010/wordml" xmlns:w15="http://schemas.microsoft.com/office/word/2012/wordml" xmlns:w16cex="http://schemas.microsoft.com/office/word/2018/wordml/cex" xmlns:w16cid="http://schemas.microsoft.com/office/word/2016/wordml/cid" xmlns:w16="http://schemas.microsoft.com/office/word/2018/wordml" xmlns:w16se="http://schemas.microsoft.com/office/word/2015/wordml/symex" xmlns:wpg="http://schemas.microsoft.com/office/word/2010/wordprocessingGroup" xmlns:wpi="http://schemas.microsoft.com/office/word/2010/wordprocessingInk" xmlns:wne="http://schemas.microsoft.com/office/word/2006/wordml" xmlns:wps="http://schemas.microsoft.com/office/word/2010/wordprocessingShape" mc:Ignorable="w14 w15 w16se w16cid w16 w16cex wp14">
-  <w:p>
-    <w:pPr>
-      <w:pStyle w:val="Header"/>
-      <w:jc w:val="center"/>
-      <w:rPr>
-        <w:b/>
-        <w:bCs/>
-      </w:rPr>
-    </w:pPr>
-    <w:r>
-      <w:rPr>
-        <w:b/>
-        <w:bCs/>
-      </w:rPr>
-      <w:t xml:space="preserve">Latihan </w:t>
-    </w:r>
-    <w:proofErr w:type="spellStart"/>
-    <w:r>
-      <w:rPr>
-        <w:b/>
-        <w:bCs/>
-      </w:rPr>
-      <w:t>Soal</w:t>
-    </w:r>
-    <w:proofErr w:type="spellEnd"/>
-    <w:r>
-      <w:rPr>
-        <w:b/>
-        <w:bCs/>
-      </w:rPr>
-      <w:t>:</w:t>
-    </w:r>
-  </w:p>
-  <w:p>
-    <w:pPr>
-      <w:pStyle w:val="Header"/>
-      <w:jc w:val="both"/>
-    </w:pPr>
-  </w:p>
-  <w:p>
-    <w:pPr>
-      <w:pStyle w:val="Header"/>
-      <w:jc w:val="both"/>
-    </w:pPr>
-  </w:p>
-  <w:p>
-    <w:pPr>
-      <w:pStyle w:val="Header"/>
-      <w:numPr>
-        <w:ilvl w:val="0"/>
-        <w:numId w:val="1"/>
-      </w:numPr>
-      <w:jc w:val="both"/>
-      <w:rPr>
-        <w:color w:val="000000" w:themeColor="text1"/>
-        <w:sz w:val="20"/>
-        <w:szCs w:val="20"/>
-      </w:rPr>
-    </w:pPr>
-    <w:proofErr w:type="spellStart"/>
-    <w:r>
-      <w:rPr>
-        <w:rFonts w:ascii="Arial" w:hAnsi="Arial" w:cs="Arial"/>
-        <w:color w:val="000000" w:themeColor="text1"/>
-        <w:sz w:val="18"/>
-        <w:szCs w:val="18"/>
-        <w:shd w:val="clear" w:color="auto" w:fill="FFFFFF"/>
-      </w:rPr>
-      <w:t>Tentukan</w:t>
-    </w:r>
-    <w:proofErr w:type="spellEnd"/>
-    <w:r>
-      <w:rPr>
-        <w:rFonts w:ascii="Arial" w:hAnsi="Arial" w:cs="Arial"/>
-        <w:color w:val="000000" w:themeColor="text1"/>
-        <w:sz w:val="18"/>
-        <w:szCs w:val="18"/>
-        <w:shd w:val="clear" w:color="auto" w:fill="FFFFFF"/>
-      </w:rPr>
-      <w:t xml:space="preserve"> PBB </w:t>
-    </w:r>
-    <w:proofErr w:type="spellStart"/>
-    <w:r>
-      <w:rPr>
-        <w:rFonts w:ascii="Arial" w:hAnsi="Arial" w:cs="Arial"/>
-        <w:color w:val="000000" w:themeColor="text1"/>
-        <w:sz w:val="18"/>
-        <w:szCs w:val="18"/>
-        <w:shd w:val="clear" w:color="auto" w:fill="FFFFFF"/>
-      </w:rPr>
-      <w:t>dari</w:t>
-    </w:r>
-    <w:proofErr w:type="spellEnd"/>
-    <w:r>
-      <w:rPr>
-        <w:rFonts w:ascii="Arial" w:hAnsi="Arial" w:cs="Arial"/>
-        <w:color w:val="000000" w:themeColor="text1"/>
-        <w:sz w:val="18"/>
-        <w:szCs w:val="18"/>
-        <w:shd w:val="clear" w:color="auto" w:fill="FFFFFF"/>
-      </w:rPr>
-      <w:t xml:space="preserve"> 1398 dan 2058</w:t>
-    </w:r>
-    <w:r>
-      <w:rPr>
-        <w:rFonts w:ascii="Arial" w:hAnsi="Arial" w:cs="Arial"/>
-        <w:color w:val="000000" w:themeColor="text1"/>
-        <w:sz w:val="20"/>
-        <w:szCs w:val="20"/>
-        <w:shd w:val="clear" w:color="auto" w:fill="FFFFFF"/>
-      </w:rPr>
-      <w:t>.</w:t>
-    </w:r>
-  </w:p>
-  <w:p>
-    <w:pPr>
-      <w:pStyle w:val="Header"/>
-      <w:numPr>
-        <w:ilvl w:val="0"/>
-        <w:numId w:val="1"/>
-      </w:numPr>
-      <w:jc w:val="both"/>
-      <w:rPr>
-        <w:color w:val="000000" w:themeColor="text1"/>
-        <w:sz w:val="20"/>
-        <w:szCs w:val="20"/>
-      </w:rPr>
-    </w:pPr>
-    <w:proofErr w:type="spellStart"/>
-    <w:r>
-      <w:rPr>
-        <w:sz w:val="20"/>
-        <w:szCs w:val="20"/>
-      </w:rPr>
-      <w:t>Tentukan</w:t>
-    </w:r>
-    <w:proofErr w:type="spellEnd"/>
-    <w:r>
-      <w:rPr>
-        <w:sz w:val="20"/>
-        <w:szCs w:val="20"/>
-      </w:rPr>
-      <w:t xml:space="preserve"> </w:t>
-    </w:r>
-    <w:proofErr w:type="spellStart"/>
-    <w:r>
-      <w:rPr>
-        <w:sz w:val="20"/>
-        <w:szCs w:val="20"/>
-      </w:rPr>
-      <w:t>sisanya</w:t>
-    </w:r>
-    <w:proofErr w:type="spellEnd"/>
-    <w:r>
-      <w:rPr>
-        <w:sz w:val="20"/>
-        <w:szCs w:val="20"/>
-      </w:rPr>
-      <w:t xml:space="preserve"> </w:t>
-    </w:r>
-    <w:proofErr w:type="spellStart"/>
-    <w:r>
-      <w:rPr>
-        <w:sz w:val="20"/>
-        <w:szCs w:val="20"/>
-      </w:rPr>
-      <w:t>jika</w:t>
-    </w:r>
-    <w:proofErr w:type="spellEnd"/>
-    <w:r>
-      <w:rPr>
-        <w:sz w:val="20"/>
-        <w:szCs w:val="20"/>
-      </w:rPr>
-      <w:t xml:space="preserve"> 3100 </w:t>
-    </w:r>
-    <w:proofErr w:type="spellStart"/>
-    <w:r>
-      <w:rPr>
-        <w:sz w:val="20"/>
-        <w:szCs w:val="20"/>
-      </w:rPr>
-      <w:t>dibagi</w:t>
-    </w:r>
-    <w:proofErr w:type="spellEnd"/>
-    <w:r>
-      <w:rPr>
-        <w:sz w:val="20"/>
-        <w:szCs w:val="20"/>
-      </w:rPr>
-      <w:t xml:space="preserve"> oleh 5.</w:t>
-    </w:r>
-  </w:p>
-</w:hdr>
-</file>
-
-<file path=word/header3.xml><?xml version="1.0" encoding="utf-8"?>
-<w:hdr xmlns:wpc="http://schemas.microsoft.com/office/word/2010/wordprocessingCanvas" xmlns:cx="http://schemas.microsoft.com/office/drawing/2014/chartex" xmlns:cx1="http://schemas.microsoft.com/office/drawing/2015/9/8/chartex" xmlns:cx2="http://schemas.microsoft.com/office/drawing/2015/10/21/chartex" xmlns:cx3="http://schemas.microsoft.com/office/drawing/2016/5/9/chartex" xmlns:cx4="http://schemas.microsoft.com/office/drawing/2016/5/10/chartex" xmlns:cx5="http://schemas.microsoft.com/office/drawing/2016/5/11/chartex" xmlns:cx6="http://schemas.microsoft.com/office/drawing/2016/5/12/chartex" xmlns:cx7="http://schemas.microsoft.com/office/drawing/2016/5/13/chartex" xmlns:cx8="http://schemas.microsoft.com/office/drawing/2016/5/14/chartex" xmlns:mc="http://schemas.openxmlformats.org/markup-compatibility/2006" xmlns:aink="http://schemas.microsoft.com/office/drawing/2016/ink" xmlns:am3d="http://schemas.microsoft.com/office/drawing/2017/model3d" xmlns:o="urn:schemas-microsoft-com:office:office" xmlns:r="http://schemas.openxmlformats.org/officeDocument/2006/relationships" xmlns:m="http://schemas.openxmlformats.org/officeDocument/2006/math" xmlns:v="urn:schemas-microsoft-com:vml" xmlns:wp14="http://schemas.microsoft.com/office/word/2010/wordprocessingDrawing" xmlns:wp="http://schemas.openxmlformats.org/drawingml/2006/wordprocessingDrawing" xmlns:w10="urn:schemas-microsoft-com:office:word" xmlns:w="http://schemas.openxmlformats.org/wordprocessingml/2006/main" xmlns:w14="http://schemas.microsoft.com/office/word/2010/wordml" xmlns:w15="http://schemas.microsoft.com/office/word/2012/wordml" xmlns:w16cex="http://schemas.microsoft.com/office/word/2018/wordml/cex" xmlns:w16cid="http://schemas.microsoft.com/office/word/2016/wordml/cid" xmlns:w16="http://schemas.microsoft.com/office/word/2018/wordml" xmlns:w16se="http://schemas.microsoft.com/office/word/2015/wordml/symex" xmlns:wpg="http://schemas.microsoft.com/office/word/2010/wordprocessingGroup" xmlns:wpi="http://schemas.microsoft.com/office/word/2010/wordprocessingInk" xmlns:wne="http://schemas.microsoft.com/office/word/2006/wordml" xmlns:wps="http://schemas.microsoft.com/office/word/2010/wordprocessingShape" mc:Ignorable="w14 w15 w16se w16cid w16 w16cex wp14">
-  <w:p>
-    <w:pPr>
-      <w:pStyle w:val="Header"/>
-    </w:pPr>
-  </w:p>
-</w:hdr>
 </file>
 
 <file path=word/numbering.xml><?xml version="1.0" encoding="utf-8"?>
@@ -1241,99 +2228,7 @@
       </w:pPr>
     </w:lvl>
   </w:abstractNum>
-  <w:abstractNum w:abstractNumId="1" w15:restartNumberingAfterBreak="0">
-    <w:nsid w:val="59184588"/>
-    <w:multiLevelType w:val="hybridMultilevel"/>
-    <w:tmpl w:val="922661D2"/>
-    <w:lvl w:ilvl="0" w:tplc="0409000F">
-      <w:start w:val="1"/>
-      <w:numFmt w:val="decimal"/>
-      <w:lvlText w:val="%1."/>
-      <w:lvlJc w:val="left"/>
-      <w:pPr>
-        <w:ind w:left="720" w:hanging="360"/>
-      </w:pPr>
-      <w:rPr>
-        <w:rFonts w:hint="default"/>
-      </w:rPr>
-    </w:lvl>
-    <w:lvl w:ilvl="1" w:tplc="04090019" w:tentative="1">
-      <w:start w:val="1"/>
-      <w:numFmt w:val="lowerLetter"/>
-      <w:lvlText w:val="%2."/>
-      <w:lvlJc w:val="left"/>
-      <w:pPr>
-        <w:ind w:left="1440" w:hanging="360"/>
-      </w:pPr>
-    </w:lvl>
-    <w:lvl w:ilvl="2" w:tplc="0409001B" w:tentative="1">
-      <w:start w:val="1"/>
-      <w:numFmt w:val="lowerRoman"/>
-      <w:lvlText w:val="%3."/>
-      <w:lvlJc w:val="right"/>
-      <w:pPr>
-        <w:ind w:left="2160" w:hanging="180"/>
-      </w:pPr>
-    </w:lvl>
-    <w:lvl w:ilvl="3" w:tplc="0409000F" w:tentative="1">
-      <w:start w:val="1"/>
-      <w:numFmt w:val="decimal"/>
-      <w:lvlText w:val="%4."/>
-      <w:lvlJc w:val="left"/>
-      <w:pPr>
-        <w:ind w:left="2880" w:hanging="360"/>
-      </w:pPr>
-    </w:lvl>
-    <w:lvl w:ilvl="4" w:tplc="04090019" w:tentative="1">
-      <w:start w:val="1"/>
-      <w:numFmt w:val="lowerLetter"/>
-      <w:lvlText w:val="%5."/>
-      <w:lvlJc w:val="left"/>
-      <w:pPr>
-        <w:ind w:left="3600" w:hanging="360"/>
-      </w:pPr>
-    </w:lvl>
-    <w:lvl w:ilvl="5" w:tplc="0409001B" w:tentative="1">
-      <w:start w:val="1"/>
-      <w:numFmt w:val="lowerRoman"/>
-      <w:lvlText w:val="%6."/>
-      <w:lvlJc w:val="right"/>
-      <w:pPr>
-        <w:ind w:left="4320" w:hanging="180"/>
-      </w:pPr>
-    </w:lvl>
-    <w:lvl w:ilvl="6" w:tplc="0409000F" w:tentative="1">
-      <w:start w:val="1"/>
-      <w:numFmt w:val="decimal"/>
-      <w:lvlText w:val="%7."/>
-      <w:lvlJc w:val="left"/>
-      <w:pPr>
-        <w:ind w:left="5040" w:hanging="360"/>
-      </w:pPr>
-    </w:lvl>
-    <w:lvl w:ilvl="7" w:tplc="04090019" w:tentative="1">
-      <w:start w:val="1"/>
-      <w:numFmt w:val="lowerLetter"/>
-      <w:lvlText w:val="%8."/>
-      <w:lvlJc w:val="left"/>
-      <w:pPr>
-        <w:ind w:left="5760" w:hanging="360"/>
-      </w:pPr>
-    </w:lvl>
-    <w:lvl w:ilvl="8" w:tplc="0409001B" w:tentative="1">
-      <w:start w:val="1"/>
-      <w:numFmt w:val="lowerRoman"/>
-      <w:lvlText w:val="%9."/>
-      <w:lvlJc w:val="right"/>
-      <w:pPr>
-        <w:ind w:left="6480" w:hanging="180"/>
-      </w:pPr>
-    </w:lvl>
-  </w:abstractNum>
   <w:num w:numId="1">
-    <w:abstractNumId w:val="1"/>
-  </w:num>
-  <w:num w:numId="2">
     <w:abstractNumId w:val="0"/>
   </w:num>
 </w:numbering>
@@ -1347,7 +2242,7 @@
         <w:rFonts w:asciiTheme="minorHAnsi" w:eastAsiaTheme="minorHAnsi" w:hAnsiTheme="minorHAnsi" w:cstheme="minorBidi"/>
         <w:sz w:val="22"/>
         <w:szCs w:val="22"/>
-        <w:lang w:val="en-US" w:eastAsia="en-US" w:bidi="ar-SA"/>
+        <w:lang w:val="en-ID" w:eastAsia="en-US" w:bidi="ar-SA"/>
       </w:rPr>
     </w:rPrDefault>
     <w:pPrDefault>
@@ -1737,7 +2632,10 @@
   <w:style w:type="paragraph" w:default="1" w:styleId="Normal">
     <w:name w:val="Normal"/>
     <w:qFormat/>
-    <w:rsid w:val="00F04C57"/>
+    <w:rsid w:val="00292A46"/>
+    <w:rPr>
+      <w:lang w:val="en-US"/>
+    </w:rPr>
   </w:style>
   <w:style w:type="character" w:default="1" w:styleId="DefaultParagraphFont">
     <w:name w:val="Default Paragraph Font"/>
@@ -1766,75 +2664,12 @@
     <w:semiHidden/>
     <w:unhideWhenUsed/>
   </w:style>
-  <w:style w:type="paragraph" w:styleId="NoSpacing">
-    <w:name w:val="No Spacing"/>
-    <w:uiPriority w:val="1"/>
-    <w:qFormat/>
-    <w:rsid w:val="00181907"/>
-    <w:pPr>
-      <w:spacing w:after="0" w:line="240" w:lineRule="auto"/>
-    </w:pPr>
-  </w:style>
-  <w:style w:type="paragraph" w:styleId="Header">
-    <w:name w:val="header"/>
-    <w:basedOn w:val="Normal"/>
-    <w:link w:val="HeaderChar"/>
-    <w:uiPriority w:val="99"/>
-    <w:unhideWhenUsed/>
-    <w:rsid w:val="00181907"/>
-    <w:pPr>
-      <w:tabs>
-        <w:tab w:val="center" w:pos="4680"/>
-        <w:tab w:val="right" w:pos="9360"/>
-      </w:tabs>
-      <w:spacing w:after="0" w:line="240" w:lineRule="auto"/>
-    </w:pPr>
-  </w:style>
-  <w:style w:type="character" w:customStyle="1" w:styleId="HeaderChar">
-    <w:name w:val="Header Char"/>
-    <w:basedOn w:val="DefaultParagraphFont"/>
-    <w:link w:val="Header"/>
-    <w:uiPriority w:val="99"/>
-    <w:rsid w:val="00181907"/>
-  </w:style>
-  <w:style w:type="paragraph" w:styleId="Footer">
-    <w:name w:val="footer"/>
-    <w:basedOn w:val="Normal"/>
-    <w:link w:val="FooterChar"/>
-    <w:uiPriority w:val="99"/>
-    <w:unhideWhenUsed/>
-    <w:rsid w:val="00181907"/>
-    <w:pPr>
-      <w:tabs>
-        <w:tab w:val="center" w:pos="4680"/>
-        <w:tab w:val="right" w:pos="9360"/>
-      </w:tabs>
-      <w:spacing w:after="0" w:line="240" w:lineRule="auto"/>
-    </w:pPr>
-  </w:style>
-  <w:style w:type="character" w:customStyle="1" w:styleId="FooterChar">
-    <w:name w:val="Footer Char"/>
-    <w:basedOn w:val="DefaultParagraphFont"/>
-    <w:link w:val="Footer"/>
-    <w:uiPriority w:val="99"/>
-    <w:rsid w:val="00181907"/>
-  </w:style>
-  <w:style w:type="character" w:styleId="PlaceholderText">
-    <w:name w:val="Placeholder Text"/>
-    <w:basedOn w:val="DefaultParagraphFont"/>
-    <w:uiPriority w:val="99"/>
-    <w:semiHidden/>
-    <w:rsid w:val="00F04C57"/>
-    <w:rPr>
-      <w:color w:val="808080"/>
-    </w:rPr>
-  </w:style>
   <w:style w:type="paragraph" w:styleId="ListParagraph">
     <w:name w:val="List Paragraph"/>
     <w:basedOn w:val="Normal"/>
     <w:uiPriority w:val="34"/>
     <w:qFormat/>
-    <w:rsid w:val="00C27AC4"/>
+    <w:rsid w:val="00292A46"/>
     <w:pPr>
       <w:ind w:left="720"/>
       <w:contextualSpacing/>
@@ -1919,6 +2754,23 @@
         <a:font script="Viet" typeface="Times New Roman"/>
         <a:font script="Uigh" typeface="Microsoft Uighur"/>
         <a:font script="Geor" typeface="Sylfaen"/>
+        <a:font script="Armn" typeface="Arial"/>
+        <a:font script="Bugi" typeface="Leelawadee UI"/>
+        <a:font script="Bopo" typeface="Microsoft JhengHei"/>
+        <a:font script="Java" typeface="Javanese Text"/>
+        <a:font script="Lisu" typeface="Segoe UI"/>
+        <a:font script="Mymr" typeface="Myanmar Text"/>
+        <a:font script="Nkoo" typeface="Ebrima"/>
+        <a:font script="Olck" typeface="Nirmala UI"/>
+        <a:font script="Osma" typeface="Ebrima"/>
+        <a:font script="Phag" typeface="Phagspa"/>
+        <a:font script="Syrn" typeface="Estrangelo Edessa"/>
+        <a:font script="Syrj" typeface="Estrangelo Edessa"/>
+        <a:font script="Syre" typeface="Estrangelo Edessa"/>
+        <a:font script="Sora" typeface="Nirmala UI"/>
+        <a:font script="Tale" typeface="Microsoft Tai Le"/>
+        <a:font script="Talu" typeface="Microsoft New Tai Lue"/>
+        <a:font script="Tfng" typeface="Ebrima"/>
       </a:majorFont>
       <a:minorFont>
         <a:latin typeface="Calibri" panose="020F0502020204030204"/>
@@ -1954,6 +2806,23 @@
         <a:font script="Viet" typeface="Arial"/>
         <a:font script="Uigh" typeface="Microsoft Uighur"/>
         <a:font script="Geor" typeface="Sylfaen"/>
+        <a:font script="Armn" typeface="Arial"/>
+        <a:font script="Bugi" typeface="Leelawadee UI"/>
+        <a:font script="Bopo" typeface="Microsoft JhengHei"/>
+        <a:font script="Java" typeface="Javanese Text"/>
+        <a:font script="Lisu" typeface="Segoe UI"/>
+        <a:font script="Mymr" typeface="Myanmar Text"/>
+        <a:font script="Nkoo" typeface="Ebrima"/>
+        <a:font script="Olck" typeface="Nirmala UI"/>
+        <a:font script="Osma" typeface="Ebrima"/>
+        <a:font script="Phag" typeface="Phagspa"/>
+        <a:font script="Syrn" typeface="Estrangelo Edessa"/>
+        <a:font script="Syrj" typeface="Estrangelo Edessa"/>
+        <a:font script="Syre" typeface="Estrangelo Edessa"/>
+        <a:font script="Sora" typeface="Nirmala UI"/>
+        <a:font script="Tale" typeface="Microsoft Tai Le"/>
+        <a:font script="Talu" typeface="Microsoft New Tai Lue"/>
+        <a:font script="Tfng" typeface="Ebrima"/>
       </a:minorFont>
     </a:fontScheme>
     <a:fmtScheme name="Office">
